--- a/ASSET_DOC/ASSET_SRS/ASSET_SRS_V012.docx
+++ b/ASSET_DOC/ASSET_SRS/ASSET_SRS_V012.docx
@@ -683,7 +683,17 @@
                 <w:sz w:val="32"/>
                 <w:szCs w:val="32"/>
               </w:rPr>
-              <w:t>1.1</w:t>
+              <w:t>1.</w:t>
+            </w:r>
+            <w:r>
+              <w:rPr>
+                <w:rFonts w:ascii="TH Sarabun New" w:hAnsi="TH Sarabun New" w:cs="TH Sarabun New"/>
+                <w:b w:val="0"/>
+                <w:bCs w:val="0"/>
+                <w:sz w:val="32"/>
+                <w:szCs w:val="32"/>
+              </w:rPr>
+              <w:t>2</w:t>
             </w:r>
           </w:p>
         </w:tc>
@@ -2156,17 +2166,7 @@
                 <w:sz w:val="32"/>
                 <w:szCs w:val="32"/>
               </w:rPr>
-              <w:t>19</w:t>
-            </w:r>
-            <w:r>
-              <w:rPr>
-                <w:rFonts w:ascii="TH Sarabun New" w:hAnsi="TH Sarabun New" w:cs="TH Sarabun New"/>
-                <w:b w:val="0"/>
-                <w:bCs w:val="0"/>
-                <w:sz w:val="32"/>
-                <w:szCs w:val="32"/>
-              </w:rPr>
-              <w:t>/0</w:t>
+              <w:t>19/0</w:t>
             </w:r>
             <w:r>
               <w:rPr>
@@ -2298,6 +2298,200 @@
           </w:p>
         </w:tc>
       </w:tr>
+      <w:tr>
+        <w:tc>
+          <w:tcPr>
+            <w:tcW w:w="1155" w:type="dxa"/>
+          </w:tcPr>
+          <w:p>
+            <w:pPr>
+              <w:pStyle w:val="Heading1"/>
+              <w:outlineLvl w:val="0"/>
+              <w:rPr>
+                <w:rFonts w:ascii="TH Sarabun New" w:hAnsi="TH Sarabun New" w:cs="TH Sarabun New"/>
+                <w:b w:val="0"/>
+                <w:bCs w:val="0"/>
+                <w:sz w:val="32"/>
+                <w:szCs w:val="32"/>
+              </w:rPr>
+            </w:pPr>
+            <w:r>
+              <w:rPr>
+                <w:rFonts w:ascii="TH Sarabun New" w:hAnsi="TH Sarabun New" w:cs="TH Sarabun New"/>
+                <w:b w:val="0"/>
+                <w:bCs w:val="0"/>
+                <w:sz w:val="32"/>
+                <w:szCs w:val="32"/>
+              </w:rPr>
+              <w:t>1.</w:t>
+            </w:r>
+            <w:r>
+              <w:rPr>
+                <w:rFonts w:ascii="TH Sarabun New" w:hAnsi="TH Sarabun New" w:cs="TH Sarabun New"/>
+                <w:b w:val="0"/>
+                <w:bCs w:val="0"/>
+                <w:sz w:val="32"/>
+                <w:szCs w:val="32"/>
+              </w:rPr>
+              <w:t>2</w:t>
+            </w:r>
+          </w:p>
+        </w:tc>
+        <w:tc>
+          <w:tcPr>
+            <w:tcW w:w="1360" w:type="dxa"/>
+          </w:tcPr>
+          <w:p>
+            <w:pPr>
+              <w:pStyle w:val="Heading1"/>
+              <w:outlineLvl w:val="0"/>
+              <w:rPr>
+                <w:rFonts w:ascii="TH Sarabun New" w:hAnsi="TH Sarabun New" w:cs="TH Sarabun New"/>
+                <w:b w:val="0"/>
+                <w:bCs w:val="0"/>
+                <w:sz w:val="32"/>
+                <w:szCs w:val="32"/>
+              </w:rPr>
+            </w:pPr>
+            <w:r>
+              <w:rPr>
+                <w:rFonts w:ascii="TH Sarabun New" w:hAnsi="TH Sarabun New" w:cs="TH Sarabun New"/>
+                <w:b w:val="0"/>
+                <w:bCs w:val="0"/>
+                <w:sz w:val="32"/>
+                <w:szCs w:val="32"/>
+              </w:rPr>
+              <w:t>06</w:t>
+            </w:r>
+            <w:r>
+              <w:rPr>
+                <w:rFonts w:ascii="TH Sarabun New" w:hAnsi="TH Sarabun New" w:cs="TH Sarabun New"/>
+                <w:b w:val="0"/>
+                <w:bCs w:val="0"/>
+                <w:sz w:val="32"/>
+                <w:szCs w:val="32"/>
+              </w:rPr>
+              <w:t>/</w:t>
+            </w:r>
+            <w:r>
+              <w:rPr>
+                <w:rFonts w:ascii="TH Sarabun New" w:hAnsi="TH Sarabun New" w:cs="TH Sarabun New"/>
+                <w:b w:val="0"/>
+                <w:bCs w:val="0"/>
+                <w:sz w:val="32"/>
+                <w:szCs w:val="32"/>
+              </w:rPr>
+              <w:t>10</w:t>
+            </w:r>
+            <w:r>
+              <w:rPr>
+                <w:rFonts w:ascii="TH Sarabun New" w:hAnsi="TH Sarabun New" w:cs="TH Sarabun New"/>
+                <w:b w:val="0"/>
+                <w:bCs w:val="0"/>
+                <w:sz w:val="32"/>
+                <w:szCs w:val="32"/>
+              </w:rPr>
+              <w:t>/2556</w:t>
+            </w:r>
+          </w:p>
+        </w:tc>
+        <w:tc>
+          <w:tcPr>
+            <w:tcW w:w="1620" w:type="dxa"/>
+          </w:tcPr>
+          <w:p>
+            <w:pPr>
+              <w:pStyle w:val="Heading1"/>
+              <w:outlineLvl w:val="0"/>
+              <w:rPr>
+                <w:rFonts w:ascii="TH Sarabun New" w:hAnsi="TH Sarabun New" w:cs="TH Sarabun New"/>
+                <w:b w:val="0"/>
+                <w:bCs w:val="0"/>
+                <w:sz w:val="32"/>
+                <w:szCs w:val="32"/>
+              </w:rPr>
+            </w:pPr>
+            <w:r>
+              <w:rPr>
+                <w:rFonts w:ascii="TH Sarabun New" w:hAnsi="TH Sarabun New" w:cs="TH Sarabun New"/>
+                <w:b w:val="0"/>
+                <w:bCs w:val="0"/>
+                <w:sz w:val="32"/>
+                <w:szCs w:val="32"/>
+              </w:rPr>
+              <w:t>Nuttachai S.</w:t>
+            </w:r>
+          </w:p>
+        </w:tc>
+        <w:tc>
+          <w:tcPr>
+            <w:tcW w:w="1350" w:type="dxa"/>
+          </w:tcPr>
+          <w:p>
+            <w:pPr>
+              <w:pStyle w:val="Heading1"/>
+              <w:outlineLvl w:val="0"/>
+              <w:rPr>
+                <w:rFonts w:ascii="TH Sarabun New" w:hAnsi="TH Sarabun New" w:cs="TH Sarabun New"/>
+                <w:b w:val="0"/>
+                <w:bCs w:val="0"/>
+                <w:sz w:val="32"/>
+                <w:szCs w:val="32"/>
+              </w:rPr>
+            </w:pPr>
+            <w:r>
+              <w:rPr>
+                <w:rFonts w:ascii="TH Sarabun New" w:hAnsi="TH Sarabun New" w:cs="TH Sarabun New"/>
+                <w:b w:val="0"/>
+                <w:bCs w:val="0"/>
+                <w:color w:val="000000" w:themeColor="text1"/>
+                <w:sz w:val="32"/>
+                <w:szCs w:val="32"/>
+              </w:rPr>
+              <w:t>Nilawan W.</w:t>
+            </w:r>
+          </w:p>
+        </w:tc>
+        <w:tc>
+          <w:tcPr>
+            <w:tcW w:w="2790" w:type="dxa"/>
+          </w:tcPr>
+          <w:p>
+            <w:pPr>
+              <w:pStyle w:val="Heading1"/>
+              <w:jc w:val="left"/>
+              <w:outlineLvl w:val="0"/>
+              <w:rPr>
+                <w:rFonts w:ascii="TH Sarabun New" w:hAnsi="TH Sarabun New" w:cs="TH Sarabun New"/>
+                <w:b w:val="0"/>
+                <w:bCs w:val="0"/>
+                <w:sz w:val="32"/>
+                <w:szCs w:val="32"/>
+              </w:rPr>
+            </w:pPr>
+            <w:r>
+              <w:rPr>
+                <w:rFonts w:ascii="TH Sarabun New" w:hAnsi="TH Sarabun New" w:cs="TH Sarabun New"/>
+                <w:b w:val="0"/>
+                <w:bCs w:val="0"/>
+                <w:sz w:val="32"/>
+                <w:szCs w:val="32"/>
+              </w:rPr>
+              <w:t xml:space="preserve">Edit </w:t>
+            </w:r>
+            <w:r>
+              <w:rPr>
+                <w:rFonts w:ascii="TH Sarabun New" w:hAnsi="TH Sarabun New" w:cs="TH Sarabun New"/>
+                <w:b w:val="0"/>
+                <w:bCs w:val="0"/>
+                <w:sz w:val="32"/>
+                <w:szCs w:val="32"/>
+              </w:rPr>
+              <w:t>Number</w:t>
+            </w:r>
+          </w:p>
+        </w:tc>
+      </w:tr>
     </w:tbl>
     <w:p>
       <w:pPr>
@@ -2346,15 +2540,6 @@
         </w:rPr>
         <w:t>Software Requirement Specification</w:t>
       </w:r>
-    </w:p>
-    <w:p>
-      <w:pPr>
-        <w:rPr>
-          <w:rFonts w:ascii="TH Sarabun New" w:hAnsi="TH Sarabun New" w:cs="TH Sarabun New"/>
-          <w:sz w:val="36"/>
-          <w:szCs w:val="36"/>
-        </w:rPr>
-      </w:pPr>
       <w:r>
         <w:rPr>
           <w:rFonts w:ascii="TH Sarabun New" w:hAnsi="TH Sarabun New" w:cs="TH Sarabun New"/>
@@ -2869,6 +3054,20 @@
           <w:rFonts w:ascii="TH Sarabun New" w:hAnsi="TH Sarabun New" w:cs="TH Sarabun New"/>
         </w:rPr>
       </w:pPr>
+      <w:r>
+        <w:rPr>
+          <w:rFonts w:ascii="TH Sarabun New" w:hAnsi="TH Sarabun New" w:cs="TH Sarabun New"/>
+          <w:cs/>
+        </w:rPr>
+        <w:tab/>
+      </w:r>
+      <w:r>
+        <w:rPr>
+          <w:rFonts w:ascii="TH Sarabun New" w:hAnsi="TH Sarabun New" w:cs="TH Sarabun New"/>
+          <w:cs/>
+        </w:rPr>
+        <w:tab/>
+      </w:r>
       <w:r>
         <w:rPr>
           <w:rFonts w:ascii="TH Sarabun New" w:hAnsi="TH Sarabun New" w:cs="TH Sarabun New"/>
@@ -4577,7 +4776,7 @@
           <w:tab w:val="left" w:pos="2520"/>
         </w:tabs>
         <w:spacing w:after="0" w:line="240" w:lineRule="auto"/>
-        <w:ind w:left="426" w:firstLine="0"/>
+        <w:ind w:left="0" w:firstLine="0"/>
         <w:rPr>
           <w:rFonts w:ascii="TH Sarabun New" w:hAnsi="TH Sarabun New" w:cs="TH Sarabun New"/>
           <w:b/>
@@ -4614,14 +4813,6 @@
           <w:szCs w:val="32"/>
         </w:rPr>
       </w:pPr>
-      <w:r>
-        <w:rPr>
-          <w:rFonts w:ascii="TH Sarabun New" w:hAnsi="TH Sarabun New" w:cs="TH Sarabun New"/>
-          <w:szCs w:val="32"/>
-          <w:cs/>
-        </w:rPr>
-        <w:tab/>
-      </w:r>
       <w:r>
         <w:rPr>
           <w:rFonts w:ascii="TH Sarabun New" w:hAnsi="TH Sarabun New" w:cs="TH Sarabun New"/>
@@ -6975,7 +7166,7 @@
           <w:tab w:val="left" w:pos="2520"/>
         </w:tabs>
         <w:spacing w:after="0" w:line="240" w:lineRule="auto"/>
-        <w:ind w:left="360" w:firstLine="0"/>
+        <w:ind w:left="0" w:firstLine="0"/>
         <w:rPr>
           <w:rFonts w:ascii="TH Sarabun New" w:hAnsi="TH Sarabun New" w:cs="TH Sarabun New"/>
           <w:b/>
@@ -7013,14 +7204,6 @@
           <w:szCs w:val="32"/>
         </w:rPr>
       </w:pPr>
-      <w:r>
-        <w:rPr>
-          <w:rFonts w:ascii="TH Sarabun New" w:hAnsi="TH Sarabun New" w:cs="TH Sarabun New"/>
-          <w:szCs w:val="32"/>
-          <w:cs/>
-        </w:rPr>
-        <w:tab/>
-      </w:r>
       <w:r>
         <w:rPr>
           <w:rFonts w:ascii="TH Sarabun New" w:hAnsi="TH Sarabun New" w:cs="TH Sarabun New"/>
@@ -7583,7 +7766,7 @@
           <w:tab w:val="left" w:pos="2520"/>
         </w:tabs>
         <w:spacing w:after="0" w:line="240" w:lineRule="auto"/>
-        <w:ind w:left="360" w:firstLine="0"/>
+        <w:ind w:left="0" w:firstLine="0"/>
         <w:rPr>
           <w:rFonts w:ascii="TH Sarabun New" w:hAnsi="TH Sarabun New" w:cs="TH Sarabun New"/>
           <w:b/>
@@ -7612,6 +7795,7 @@
           <w:tab w:val="left" w:pos="360"/>
           <w:tab w:val="left" w:pos="720"/>
           <w:tab w:val="left" w:pos="1080"/>
+          <w:tab w:val="left" w:pos="1260"/>
           <w:tab w:val="left" w:pos="1440"/>
           <w:tab w:val="left" w:pos="1620"/>
           <w:tab w:val="left" w:pos="1800"/>
@@ -7619,7 +7803,7 @@
           <w:tab w:val="left" w:pos="2520"/>
         </w:tabs>
         <w:spacing w:after="0" w:line="240" w:lineRule="auto"/>
-        <w:ind w:left="720" w:firstLine="0"/>
+        <w:ind w:firstLine="0"/>
         <w:rPr>
           <w:rFonts w:ascii="TH Sarabun New" w:hAnsi="TH Sarabun New" w:cs="TH Sarabun New"/>
           <w:b/>
@@ -7654,7 +7838,7 @@
           <w:tab w:val="left" w:pos="2520"/>
         </w:tabs>
         <w:spacing w:after="0" w:line="240" w:lineRule="auto"/>
-        <w:ind w:left="1080" w:firstLine="0"/>
+        <w:ind w:left="720" w:firstLine="0"/>
         <w:rPr>
           <w:rFonts w:ascii="TH Sarabun New" w:hAnsi="TH Sarabun New" w:cs="TH Sarabun New"/>
           <w:szCs w:val="32"/>
@@ -7687,13 +7871,14 @@
           <w:tab w:val="left" w:pos="360"/>
           <w:tab w:val="left" w:pos="720"/>
           <w:tab w:val="left" w:pos="1080"/>
+          <w:tab w:val="left" w:pos="1260"/>
           <w:tab w:val="left" w:pos="1440"/>
           <w:tab w:val="left" w:pos="1800"/>
           <w:tab w:val="left" w:pos="2160"/>
           <w:tab w:val="left" w:pos="2520"/>
         </w:tabs>
         <w:spacing w:after="0" w:line="240" w:lineRule="auto"/>
-        <w:ind w:left="0" w:firstLine="1440"/>
+        <w:ind w:left="0" w:firstLine="1080"/>
         <w:rPr>
           <w:rFonts w:ascii="TH Sarabun New" w:hAnsi="TH Sarabun New" w:cs="TH Sarabun New"/>
           <w:szCs w:val="32"/>
@@ -7756,22 +7941,6 @@
           <w:szCs w:val="32"/>
           <w:cs/>
         </w:rPr>
-        <w:tab/>
-      </w:r>
-      <w:r>
-        <w:rPr>
-          <w:rFonts w:ascii="TH Sarabun New" w:hAnsi="TH Sarabun New" w:cs="TH Sarabun New"/>
-          <w:szCs w:val="32"/>
-          <w:cs/>
-        </w:rPr>
-        <w:tab/>
-      </w:r>
-      <w:r>
-        <w:rPr>
-          <w:rFonts w:ascii="TH Sarabun New" w:hAnsi="TH Sarabun New" w:cs="TH Sarabun New"/>
-          <w:szCs w:val="32"/>
-          <w:cs/>
-        </w:rPr>
         <w:t>ส่วนนี้เป็นการจัดการข้อมูลผู้ใช้ ซึ่งเป็นหน้าที่ของผู้ดูแลระบบ ที่จะต้องทำการเพิ่มข้อมูล หรือแก้ไขข้อมูลรายละเอียดของข้อมูลผู้ใช้หรือทำการลบข้อมูลผู้ใช้</w:t>
       </w:r>
     </w:p>
@@ -7786,13 +7955,14 @@
           <w:tab w:val="left" w:pos="360"/>
           <w:tab w:val="left" w:pos="720"/>
           <w:tab w:val="left" w:pos="1080"/>
+          <w:tab w:val="left" w:pos="1260"/>
           <w:tab w:val="left" w:pos="1440"/>
           <w:tab w:val="left" w:pos="1800"/>
           <w:tab w:val="left" w:pos="2160"/>
           <w:tab w:val="left" w:pos="2520"/>
         </w:tabs>
         <w:spacing w:after="0" w:line="240" w:lineRule="auto"/>
-        <w:ind w:left="0" w:firstLine="1440"/>
+        <w:ind w:left="0" w:firstLine="1080"/>
         <w:rPr>
           <w:rFonts w:ascii="TH Sarabun New" w:hAnsi="TH Sarabun New" w:cs="TH Sarabun New"/>
           <w:szCs w:val="32"/>
@@ -9633,7 +9803,7 @@
           <w:tab w:val="left" w:pos="2520"/>
         </w:tabs>
         <w:spacing w:after="0" w:line="240" w:lineRule="auto"/>
-        <w:ind w:left="1080" w:firstLine="0"/>
+        <w:ind w:left="720" w:firstLine="0"/>
         <w:rPr>
           <w:rFonts w:ascii="TH Sarabun New" w:hAnsi="TH Sarabun New" w:cs="TH Sarabun New"/>
           <w:szCs w:val="32"/>
@@ -9666,13 +9836,14 @@
           <w:tab w:val="left" w:pos="360"/>
           <w:tab w:val="left" w:pos="720"/>
           <w:tab w:val="left" w:pos="1080"/>
+          <w:tab w:val="left" w:pos="1260"/>
           <w:tab w:val="left" w:pos="1440"/>
           <w:tab w:val="left" w:pos="1800"/>
           <w:tab w:val="left" w:pos="2160"/>
           <w:tab w:val="left" w:pos="2520"/>
         </w:tabs>
         <w:spacing w:after="0" w:line="240" w:lineRule="auto"/>
-        <w:ind w:left="1440" w:firstLine="0"/>
+        <w:ind w:left="1080" w:firstLine="0"/>
         <w:rPr>
           <w:rFonts w:ascii="TH Sarabun New" w:hAnsi="TH Sarabun New" w:cs="TH Sarabun New"/>
           <w:szCs w:val="32"/>
@@ -9735,22 +9906,6 @@
           <w:szCs w:val="32"/>
           <w:cs/>
         </w:rPr>
-        <w:tab/>
-      </w:r>
-      <w:r>
-        <w:rPr>
-          <w:rFonts w:ascii="TH Sarabun New" w:hAnsi="TH Sarabun New" w:cs="TH Sarabun New"/>
-          <w:szCs w:val="32"/>
-          <w:cs/>
-        </w:rPr>
-        <w:tab/>
-      </w:r>
-      <w:r>
-        <w:rPr>
-          <w:rFonts w:ascii="TH Sarabun New" w:hAnsi="TH Sarabun New" w:cs="TH Sarabun New"/>
-          <w:szCs w:val="32"/>
-          <w:cs/>
-        </w:rPr>
         <w:t xml:space="preserve">ส่วนนี้เป็นการจัดการประเภทข้อมูลครุภัณฑ์ ซึ่งเป็นหน้าที่ของผู้ดูแลระบบ ที่จะต้องทำการเพิ่มข้อมูล หรือแก้ไขข้อมูลรายละเอียดของครุภัณฑ์ </w:t>
       </w:r>
       <w:r>
@@ -9762,8 +9917,6 @@
         </w:rPr>
         <w:t>หรือทำการลบประเภทข้อมูลครุภัณฑ์</w:t>
       </w:r>
-      <w:bookmarkStart w:id="0" w:name="_GoBack"/>
-      <w:bookmarkEnd w:id="0"/>
     </w:p>
     <w:p>
       <w:pPr>
@@ -9776,13 +9929,14 @@
           <w:tab w:val="left" w:pos="360"/>
           <w:tab w:val="left" w:pos="720"/>
           <w:tab w:val="left" w:pos="1080"/>
+          <w:tab w:val="left" w:pos="1260"/>
           <w:tab w:val="left" w:pos="1440"/>
           <w:tab w:val="left" w:pos="1800"/>
           <w:tab w:val="left" w:pos="2160"/>
           <w:tab w:val="left" w:pos="2520"/>
         </w:tabs>
         <w:spacing w:after="0" w:line="240" w:lineRule="auto"/>
-        <w:ind w:left="1440" w:firstLine="0"/>
+        <w:ind w:left="1080" w:firstLine="0"/>
         <w:rPr>
           <w:rFonts w:ascii="TH Sarabun New" w:hAnsi="TH Sarabun New" w:cs="TH Sarabun New"/>
           <w:szCs w:val="32"/>
@@ -11798,7 +11952,7 @@
           <w:tab w:val="left" w:pos="2520"/>
         </w:tabs>
         <w:spacing w:after="0" w:line="240" w:lineRule="auto"/>
-        <w:ind w:left="1080" w:firstLine="0"/>
+        <w:ind w:left="720" w:firstLine="0"/>
         <w:rPr>
           <w:rFonts w:ascii="TH Sarabun New" w:hAnsi="TH Sarabun New" w:cs="TH Sarabun New"/>
           <w:szCs w:val="32"/>
@@ -11846,13 +12000,14 @@
           <w:tab w:val="left" w:pos="360"/>
           <w:tab w:val="left" w:pos="720"/>
           <w:tab w:val="left" w:pos="1080"/>
+          <w:tab w:val="left" w:pos="1260"/>
           <w:tab w:val="left" w:pos="1440"/>
           <w:tab w:val="left" w:pos="1800"/>
           <w:tab w:val="left" w:pos="2160"/>
           <w:tab w:val="left" w:pos="2520"/>
         </w:tabs>
         <w:spacing w:after="0" w:line="240" w:lineRule="auto"/>
-        <w:ind w:hanging="414"/>
+        <w:ind w:left="1080" w:firstLine="0"/>
         <w:rPr>
           <w:rFonts w:ascii="TH Sarabun New" w:hAnsi="TH Sarabun New" w:cs="TH Sarabun New"/>
           <w:szCs w:val="32"/>
@@ -11916,22 +12071,6 @@
           <w:szCs w:val="32"/>
           <w:cs/>
         </w:rPr>
-        <w:tab/>
-      </w:r>
-      <w:r>
-        <w:rPr>
-          <w:rFonts w:ascii="TH Sarabun New" w:hAnsi="TH Sarabun New" w:cs="TH Sarabun New"/>
-          <w:szCs w:val="32"/>
-          <w:cs/>
-        </w:rPr>
-        <w:tab/>
-      </w:r>
-      <w:r>
-        <w:rPr>
-          <w:rFonts w:ascii="TH Sarabun New" w:hAnsi="TH Sarabun New" w:cs="TH Sarabun New"/>
-          <w:szCs w:val="32"/>
-          <w:cs/>
-        </w:rPr>
         <w:t>ส่วนนี้เป็นการจัดการหมวดข้อมูลครุภัณฑ์ ซึ่งเป็นหน้าที่ของผู้ดูแลระบบ ที่จะต้องทำการเพิ่มข้อมูล หรือแก้ไขข้อมูลรายละเอียดของครุภัณฑ์ หรือทำการลบหมวดข้อมูลครุภัณฑ์</w:t>
       </w:r>
     </w:p>
@@ -11946,13 +12085,14 @@
           <w:tab w:val="left" w:pos="360"/>
           <w:tab w:val="left" w:pos="720"/>
           <w:tab w:val="left" w:pos="1080"/>
+          <w:tab w:val="left" w:pos="1260"/>
           <w:tab w:val="left" w:pos="1440"/>
           <w:tab w:val="left" w:pos="1800"/>
           <w:tab w:val="left" w:pos="2160"/>
           <w:tab w:val="left" w:pos="2520"/>
         </w:tabs>
         <w:spacing w:after="0" w:line="240" w:lineRule="auto"/>
-        <w:ind w:hanging="414"/>
+        <w:ind w:left="1080" w:firstLine="0"/>
         <w:rPr>
           <w:rFonts w:ascii="TH Sarabun New" w:hAnsi="TH Sarabun New" w:cs="TH Sarabun New"/>
           <w:szCs w:val="32"/>
@@ -13904,7 +14044,7 @@
           <w:tab w:val="left" w:pos="2520"/>
         </w:tabs>
         <w:spacing w:after="0" w:line="240" w:lineRule="auto"/>
-        <w:ind w:hanging="414"/>
+        <w:ind w:left="720" w:firstLine="0"/>
         <w:rPr>
           <w:rFonts w:ascii="TH Sarabun New" w:hAnsi="TH Sarabun New" w:cs="TH Sarabun New"/>
           <w:szCs w:val="32"/>
@@ -13937,13 +14077,14 @@
           <w:tab w:val="left" w:pos="360"/>
           <w:tab w:val="left" w:pos="720"/>
           <w:tab w:val="left" w:pos="1080"/>
+          <w:tab w:val="left" w:pos="1260"/>
           <w:tab w:val="left" w:pos="1440"/>
           <w:tab w:val="left" w:pos="1800"/>
           <w:tab w:val="left" w:pos="2160"/>
           <w:tab w:val="left" w:pos="2520"/>
         </w:tabs>
         <w:spacing w:after="0" w:line="240" w:lineRule="auto"/>
-        <w:ind w:hanging="414"/>
+        <w:ind w:left="1080" w:firstLine="0"/>
         <w:rPr>
           <w:rFonts w:ascii="TH Sarabun New" w:hAnsi="TH Sarabun New" w:cs="TH Sarabun New"/>
           <w:szCs w:val="32"/>
@@ -14006,22 +14147,6 @@
           <w:szCs w:val="32"/>
           <w:cs/>
         </w:rPr>
-        <w:tab/>
-      </w:r>
-      <w:r>
-        <w:rPr>
-          <w:rFonts w:ascii="TH Sarabun New" w:hAnsi="TH Sarabun New" w:cs="TH Sarabun New"/>
-          <w:szCs w:val="32"/>
-          <w:cs/>
-        </w:rPr>
-        <w:tab/>
-      </w:r>
-      <w:r>
-        <w:rPr>
-          <w:rFonts w:ascii="TH Sarabun New" w:hAnsi="TH Sarabun New" w:cs="TH Sarabun New"/>
-          <w:szCs w:val="32"/>
-          <w:cs/>
-        </w:rPr>
         <w:t>ส่วนนี้เป็นการจัดการ</w:t>
       </w:r>
       <w:r>
@@ -14044,13 +14169,14 @@
           <w:tab w:val="left" w:pos="360"/>
           <w:tab w:val="left" w:pos="720"/>
           <w:tab w:val="left" w:pos="1080"/>
+          <w:tab w:val="left" w:pos="1260"/>
           <w:tab w:val="left" w:pos="1440"/>
           <w:tab w:val="left" w:pos="1800"/>
           <w:tab w:val="left" w:pos="2160"/>
           <w:tab w:val="left" w:pos="2520"/>
         </w:tabs>
         <w:spacing w:after="0" w:line="240" w:lineRule="auto"/>
-        <w:ind w:hanging="414"/>
+        <w:ind w:left="1080" w:firstLine="0"/>
         <w:rPr>
           <w:rFonts w:ascii="TH Sarabun New" w:hAnsi="TH Sarabun New" w:cs="TH Sarabun New"/>
           <w:szCs w:val="32"/>
@@ -15159,7 +15285,30 @@
                 <w:rFonts w:ascii="TH Sarabun New" w:hAnsi="TH Sarabun New" w:cs="TH Sarabun New"/>
                 <w:cs/>
               </w:rPr>
-              <w:t>เมื่อเข้าสู่หน้าจอ จัดการข้อมูลครุภัณฑ์ ระบบจะต้องมีปุ่มคำสั่ง แก้ไขข้อมูลครุภัณฑ์ สามารถเรียกดูเพื่อทำการแก้ไขได้</w:t>
+              <w:t xml:space="preserve">เมื่อเข้าสู่หน้าจอ </w:t>
+            </w:r>
+            <w:r>
+              <w:rPr>
+                <w:rFonts w:ascii="TH Sarabun New" w:hAnsi="TH Sarabun New" w:cs="TH Sarabun New"/>
+                <w:spacing w:val="-20"/>
+                <w:cs/>
+              </w:rPr>
+              <w:t>จัดการข้อมูลครุภัณฑ์ ระบบจะต้องมีปุ่มคำสั่ง แก้ไขข้อมูลครุภัณฑ์</w:t>
+            </w:r>
+            <w:r>
+              <w:rPr>
+                <w:rFonts w:ascii="TH Sarabun New" w:hAnsi="TH Sarabun New" w:cs="TH Sarabun New"/>
+                <w:cs/>
+              </w:rPr>
+              <w:t xml:space="preserve"> </w:t>
+            </w:r>
+            <w:r>
+              <w:rPr>
+                <w:rFonts w:ascii="TH Sarabun New" w:hAnsi="TH Sarabun New" w:cs="TH Sarabun New"/>
+                <w:spacing w:val="-20"/>
+                <w:cs/>
+              </w:rPr>
+              <w:t>สามารถเรียกดูเพื่อทำการแก้ไขได้</w:t>
             </w:r>
           </w:p>
           <w:p>
@@ -16067,7 +16216,6 @@
           <w:rFonts w:ascii="TH Sarabun New" w:hAnsi="TH Sarabun New" w:cs="TH Sarabun New"/>
           <w:cs/>
         </w:rPr>
-        <w:lastRenderedPageBreak/>
         <w:t xml:space="preserve">ตารางที่ </w:t>
       </w:r>
       <w:r>
@@ -16110,24 +16258,14 @@
         </w:rPr>
         <w:t>จัดการข้อมูลครุภัณฑ์</w:t>
       </w:r>
-    </w:p>
-    <w:p>
-      <w:pPr>
-        <w:tabs>
-          <w:tab w:val="left" w:pos="360"/>
-          <w:tab w:val="left" w:pos="720"/>
-          <w:tab w:val="left" w:pos="1080"/>
-          <w:tab w:val="left" w:pos="1440"/>
-          <w:tab w:val="left" w:pos="1800"/>
-          <w:tab w:val="left" w:pos="2160"/>
-          <w:tab w:val="left" w:pos="2520"/>
-        </w:tabs>
-        <w:spacing w:after="0" w:line="240" w:lineRule="auto"/>
-        <w:jc w:val="center"/>
-        <w:rPr>
-          <w:rFonts w:ascii="TH Sarabun New" w:hAnsi="TH Sarabun New" w:cs="TH Sarabun New"/>
-        </w:rPr>
-      </w:pPr>
+      <w:bookmarkStart w:id="0" w:name="_GoBack"/>
+      <w:bookmarkEnd w:id="0"/>
+      <w:r>
+        <w:rPr>
+          <w:rFonts w:ascii="TH Sarabun New" w:hAnsi="TH Sarabun New" w:cs="TH Sarabun New"/>
+        </w:rPr>
+        <w:br w:type="page"/>
+      </w:r>
     </w:p>
     <w:p>
       <w:pPr>
@@ -16164,7 +16302,7 @@
           <w:tab w:val="left" w:pos="2520"/>
         </w:tabs>
         <w:spacing w:after="0" w:line="240" w:lineRule="auto"/>
-        <w:ind w:firstLine="0"/>
+        <w:ind w:left="720" w:firstLine="0"/>
         <w:rPr>
           <w:rFonts w:ascii="TH Sarabun New" w:hAnsi="TH Sarabun New" w:cs="TH Sarabun New"/>
           <w:szCs w:val="32"/>
@@ -16211,13 +16349,14 @@
           <w:tab w:val="left" w:pos="360"/>
           <w:tab w:val="left" w:pos="720"/>
           <w:tab w:val="left" w:pos="1080"/>
+          <w:tab w:val="left" w:pos="1260"/>
           <w:tab w:val="left" w:pos="1440"/>
           <w:tab w:val="left" w:pos="1800"/>
           <w:tab w:val="left" w:pos="2160"/>
           <w:tab w:val="left" w:pos="2520"/>
         </w:tabs>
         <w:spacing w:after="0" w:line="240" w:lineRule="auto"/>
-        <w:ind w:firstLine="0"/>
+        <w:ind w:left="1080" w:firstLine="0"/>
         <w:rPr>
           <w:rFonts w:ascii="TH Sarabun New" w:hAnsi="TH Sarabun New" w:cs="TH Sarabun New"/>
           <w:szCs w:val="32"/>
@@ -16244,13 +16383,37 @@
           <w:tab w:val="left" w:pos="2520"/>
         </w:tabs>
         <w:spacing w:after="0" w:line="240" w:lineRule="auto"/>
-        <w:ind w:left="1854"/>
+        <w:ind w:left="0"/>
         <w:rPr>
           <w:rFonts w:ascii="TH Sarabun New" w:hAnsi="TH Sarabun New" w:cs="TH Sarabun New"/>
           <w:szCs w:val="32"/>
           <w:cs/>
         </w:rPr>
       </w:pPr>
+      <w:r>
+        <w:rPr>
+          <w:rFonts w:ascii="TH Sarabun New" w:hAnsi="TH Sarabun New" w:cs="TH Sarabun New"/>
+          <w:szCs w:val="32"/>
+          <w:cs/>
+        </w:rPr>
+        <w:tab/>
+      </w:r>
+      <w:r>
+        <w:rPr>
+          <w:rFonts w:ascii="TH Sarabun New" w:hAnsi="TH Sarabun New" w:cs="TH Sarabun New"/>
+          <w:szCs w:val="32"/>
+          <w:cs/>
+        </w:rPr>
+        <w:tab/>
+      </w:r>
+      <w:r>
+        <w:rPr>
+          <w:rFonts w:ascii="TH Sarabun New" w:hAnsi="TH Sarabun New" w:cs="TH Sarabun New"/>
+          <w:szCs w:val="32"/>
+          <w:cs/>
+        </w:rPr>
+        <w:tab/>
+      </w:r>
       <w:r>
         <w:rPr>
           <w:rFonts w:ascii="TH Sarabun New" w:hAnsi="TH Sarabun New" w:cs="TH Sarabun New"/>
@@ -16334,13 +16497,14 @@
           <w:tab w:val="left" w:pos="360"/>
           <w:tab w:val="left" w:pos="720"/>
           <w:tab w:val="left" w:pos="1080"/>
+          <w:tab w:val="left" w:pos="1260"/>
           <w:tab w:val="left" w:pos="1440"/>
           <w:tab w:val="left" w:pos="1800"/>
           <w:tab w:val="left" w:pos="2160"/>
           <w:tab w:val="left" w:pos="2520"/>
         </w:tabs>
         <w:spacing w:after="0" w:line="240" w:lineRule="auto"/>
-        <w:ind w:firstLine="0"/>
+        <w:ind w:left="1080" w:firstLine="0"/>
         <w:rPr>
           <w:rFonts w:ascii="TH Sarabun New" w:hAnsi="TH Sarabun New" w:cs="TH Sarabun New"/>
           <w:szCs w:val="32"/>
@@ -17220,7 +17384,6 @@
                 <w:szCs w:val="32"/>
                 <w:cs/>
               </w:rPr>
-              <w:lastRenderedPageBreak/>
               <w:t xml:space="preserve">เลือก </w:t>
             </w:r>
             <w:r>
@@ -17330,7 +17493,6 @@
               <w:rPr>
                 <w:rFonts w:ascii="TH Sarabun New" w:hAnsi="TH Sarabun New" w:cs="TH Sarabun New"/>
               </w:rPr>
-              <w:lastRenderedPageBreak/>
               <w:t>US1-1</w:t>
             </w:r>
             <w:r>
@@ -17915,7 +18077,7 @@
           <w:tab w:val="left" w:pos="2520"/>
         </w:tabs>
         <w:spacing w:after="0" w:line="240" w:lineRule="auto"/>
-        <w:ind w:hanging="414"/>
+        <w:ind w:left="720" w:firstLine="0"/>
         <w:rPr>
           <w:rFonts w:ascii="TH Sarabun New" w:hAnsi="TH Sarabun New" w:cs="TH Sarabun New"/>
           <w:szCs w:val="32"/>
@@ -17962,13 +18124,14 @@
           <w:tab w:val="left" w:pos="360"/>
           <w:tab w:val="left" w:pos="720"/>
           <w:tab w:val="left" w:pos="1080"/>
+          <w:tab w:val="left" w:pos="1260"/>
           <w:tab w:val="left" w:pos="1440"/>
           <w:tab w:val="left" w:pos="1800"/>
           <w:tab w:val="left" w:pos="2160"/>
           <w:tab w:val="left" w:pos="2520"/>
         </w:tabs>
         <w:spacing w:after="0" w:line="240" w:lineRule="auto"/>
-        <w:ind w:hanging="414"/>
+        <w:ind w:left="1080" w:firstLine="0"/>
         <w:rPr>
           <w:rFonts w:ascii="TH Sarabun New" w:hAnsi="TH Sarabun New" w:cs="TH Sarabun New"/>
           <w:szCs w:val="32"/>
@@ -18031,22 +18194,6 @@
           <w:szCs w:val="32"/>
           <w:cs/>
         </w:rPr>
-        <w:tab/>
-      </w:r>
-      <w:r>
-        <w:rPr>
-          <w:rFonts w:ascii="TH Sarabun New" w:hAnsi="TH Sarabun New" w:cs="TH Sarabun New"/>
-          <w:szCs w:val="32"/>
-          <w:cs/>
-        </w:rPr>
-        <w:tab/>
-      </w:r>
-      <w:r>
-        <w:rPr>
-          <w:rFonts w:ascii="TH Sarabun New" w:hAnsi="TH Sarabun New" w:cs="TH Sarabun New"/>
-          <w:szCs w:val="32"/>
-          <w:cs/>
-        </w:rPr>
         <w:t>ส่วนนี้เป็นการ</w:t>
       </w:r>
       <w:r>
@@ -18111,6 +18258,34 @@
           <w:ilvl w:val="0"/>
           <w:numId w:val="10"/>
         </w:numPr>
+        <w:tabs>
+          <w:tab w:val="left" w:pos="360"/>
+          <w:tab w:val="left" w:pos="720"/>
+          <w:tab w:val="left" w:pos="1080"/>
+          <w:tab w:val="left" w:pos="1260"/>
+          <w:tab w:val="left" w:pos="1440"/>
+          <w:tab w:val="left" w:pos="1800"/>
+          <w:tab w:val="left" w:pos="2160"/>
+          <w:tab w:val="left" w:pos="2520"/>
+        </w:tabs>
+        <w:spacing w:after="0" w:line="240" w:lineRule="auto"/>
+        <w:ind w:left="1080" w:firstLine="0"/>
+        <w:rPr>
+          <w:rFonts w:ascii="TH Sarabun New" w:hAnsi="TH Sarabun New" w:cs="TH Sarabun New"/>
+          <w:szCs w:val="32"/>
+        </w:rPr>
+      </w:pPr>
+      <w:r>
+        <w:rPr>
+          <w:rFonts w:ascii="TH Sarabun New" w:hAnsi="TH Sarabun New" w:cs="TH Sarabun New"/>
+          <w:szCs w:val="32"/>
+        </w:rPr>
+        <w:t>Functional Requirement</w:t>
+      </w:r>
+    </w:p>
+    <w:p>
+      <w:pPr>
+        <w:pStyle w:val="ListParagraph"/>
         <w:tabs>
           <w:tab w:val="left" w:pos="360"/>
           <w:tab w:val="left" w:pos="720"/>
@@ -18121,19 +18296,12 @@
           <w:tab w:val="left" w:pos="2520"/>
         </w:tabs>
         <w:spacing w:after="0" w:line="240" w:lineRule="auto"/>
-        <w:ind w:hanging="414"/>
+        <w:ind w:left="1854"/>
         <w:rPr>
           <w:rFonts w:ascii="TH Sarabun New" w:hAnsi="TH Sarabun New" w:cs="TH Sarabun New"/>
           <w:szCs w:val="32"/>
         </w:rPr>
       </w:pPr>
-      <w:r>
-        <w:rPr>
-          <w:rFonts w:ascii="TH Sarabun New" w:hAnsi="TH Sarabun New" w:cs="TH Sarabun New"/>
-          <w:szCs w:val="32"/>
-        </w:rPr>
-        <w:t>Functional Requirement</w:t>
-      </w:r>
     </w:p>
     <w:tbl>
       <w:tblPr>
@@ -18541,7 +18709,6 @@
                 <w:szCs w:val="32"/>
                 <w:cs/>
               </w:rPr>
-              <w:lastRenderedPageBreak/>
               <w:t>เลือก ออกรายงาน</w:t>
             </w:r>
           </w:p>
@@ -18633,6 +18800,7 @@
                 <w:szCs w:val="32"/>
                 <w:cs/>
               </w:rPr>
+              <w:lastRenderedPageBreak/>
               <w:t>เลือก พิมพ์รายงานประจำปี</w:t>
             </w:r>
           </w:p>
@@ -19437,13 +19605,14 @@
           <w:tab w:val="left" w:pos="360"/>
           <w:tab w:val="left" w:pos="720"/>
           <w:tab w:val="left" w:pos="1080"/>
+          <w:tab w:val="left" w:pos="1260"/>
           <w:tab w:val="left" w:pos="1440"/>
           <w:tab w:val="left" w:pos="1800"/>
           <w:tab w:val="left" w:pos="2160"/>
           <w:tab w:val="left" w:pos="2520"/>
         </w:tabs>
         <w:spacing w:after="0" w:line="240" w:lineRule="auto"/>
-        <w:ind w:left="720" w:firstLine="0"/>
+        <w:ind w:firstLine="0"/>
         <w:rPr>
           <w:rFonts w:ascii="TH Sarabun New" w:hAnsi="TH Sarabun New" w:cs="TH Sarabun New"/>
           <w:b/>
@@ -20152,13 +20321,14 @@
           <w:tab w:val="left" w:pos="360"/>
           <w:tab w:val="left" w:pos="720"/>
           <w:tab w:val="left" w:pos="1080"/>
+          <w:tab w:val="left" w:pos="1260"/>
           <w:tab w:val="left" w:pos="1440"/>
           <w:tab w:val="left" w:pos="1800"/>
           <w:tab w:val="left" w:pos="2160"/>
           <w:tab w:val="left" w:pos="2520"/>
         </w:tabs>
         <w:spacing w:after="0" w:line="240" w:lineRule="auto"/>
-        <w:ind w:left="720" w:firstLine="0"/>
+        <w:ind w:firstLine="0"/>
         <w:rPr>
           <w:rFonts w:ascii="TH Sarabun New" w:hAnsi="TH Sarabun New" w:cs="TH Sarabun New"/>
           <w:b/>
@@ -20195,14 +20365,6 @@
           <w:szCs w:val="32"/>
         </w:rPr>
       </w:pPr>
-      <w:r>
-        <w:rPr>
-          <w:rFonts w:ascii="TH Sarabun New" w:hAnsi="TH Sarabun New" w:cs="TH Sarabun New"/>
-          <w:szCs w:val="32"/>
-          <w:cs/>
-        </w:rPr>
-        <w:tab/>
-      </w:r>
       <w:r>
         <w:rPr>
           <w:rFonts w:ascii="TH Sarabun New" w:hAnsi="TH Sarabun New" w:cs="TH Sarabun New"/>
@@ -21098,22 +21260,6 @@
           <w:szCs w:val="32"/>
           <w:cs/>
         </w:rPr>
-        <w:tab/>
-      </w:r>
-      <w:r>
-        <w:rPr>
-          <w:rFonts w:ascii="TH Sarabun New" w:hAnsi="TH Sarabun New" w:cs="TH Sarabun New"/>
-          <w:szCs w:val="32"/>
-          <w:cs/>
-        </w:rPr>
-        <w:tab/>
-      </w:r>
-      <w:r>
-        <w:rPr>
-          <w:rFonts w:ascii="TH Sarabun New" w:hAnsi="TH Sarabun New" w:cs="TH Sarabun New"/>
-          <w:szCs w:val="32"/>
-          <w:cs/>
-        </w:rPr>
         <w:t xml:space="preserve">เพื่อให้การอธิบายเข้าใจง่าย จึงแบ่ง </w:t>
       </w:r>
       <w:r>
@@ -21178,20 +21324,6 @@
           <w:rFonts w:ascii="TH Sarabun New" w:hAnsi="TH Sarabun New" w:cs="TH Sarabun New"/>
           <w:szCs w:val="32"/>
         </w:rPr>
-        <w:tab/>
-      </w:r>
-      <w:r>
-        <w:rPr>
-          <w:rFonts w:ascii="TH Sarabun New" w:hAnsi="TH Sarabun New" w:cs="TH Sarabun New"/>
-          <w:szCs w:val="32"/>
-        </w:rPr>
-        <w:tab/>
-      </w:r>
-      <w:r>
-        <w:rPr>
-          <w:rFonts w:ascii="TH Sarabun New" w:hAnsi="TH Sarabun New" w:cs="TH Sarabun New"/>
-          <w:szCs w:val="32"/>
-        </w:rPr>
         <w:t xml:space="preserve">Context </w:t>
       </w:r>
       <w:r>
@@ -21245,13 +21377,6 @@
           <w:rFonts w:ascii="TH Sarabun New" w:hAnsi="TH Sarabun New" w:cs="TH Sarabun New"/>
           <w:cs/>
         </w:rPr>
-        <w:tab/>
-      </w:r>
-      <w:r>
-        <w:rPr>
-          <w:rFonts w:ascii="TH Sarabun New" w:hAnsi="TH Sarabun New" w:cs="TH Sarabun New"/>
-          <w:cs/>
-        </w:rPr>
         <w:t>ใน</w:t>
       </w:r>
       <w:r>
@@ -21305,13 +21430,14 @@
           <w:tab w:val="left" w:pos="360"/>
           <w:tab w:val="left" w:pos="720"/>
           <w:tab w:val="left" w:pos="1080"/>
+          <w:tab w:val="left" w:pos="1260"/>
           <w:tab w:val="left" w:pos="1440"/>
           <w:tab w:val="left" w:pos="1800"/>
           <w:tab w:val="left" w:pos="2160"/>
           <w:tab w:val="left" w:pos="2520"/>
         </w:tabs>
         <w:spacing w:after="0" w:line="240" w:lineRule="auto"/>
-        <w:ind w:left="0" w:firstLine="1080"/>
+        <w:ind w:left="0" w:firstLine="720"/>
         <w:rPr>
           <w:rFonts w:ascii="TH Sarabun New" w:hAnsi="TH Sarabun New" w:cs="TH Sarabun New"/>
           <w:szCs w:val="32"/>
@@ -21337,13 +21463,14 @@
           <w:tab w:val="left" w:pos="360"/>
           <w:tab w:val="left" w:pos="720"/>
           <w:tab w:val="left" w:pos="1080"/>
+          <w:tab w:val="left" w:pos="1260"/>
           <w:tab w:val="left" w:pos="1440"/>
           <w:tab w:val="left" w:pos="1800"/>
           <w:tab w:val="left" w:pos="2160"/>
           <w:tab w:val="left" w:pos="2520"/>
         </w:tabs>
         <w:spacing w:after="0" w:line="240" w:lineRule="auto"/>
-        <w:ind w:left="0" w:firstLine="1080"/>
+        <w:ind w:left="0" w:firstLine="720"/>
         <w:rPr>
           <w:rFonts w:ascii="TH Sarabun New" w:hAnsi="TH Sarabun New" w:cs="TH Sarabun New"/>
           <w:szCs w:val="32"/>
@@ -21369,13 +21496,14 @@
           <w:tab w:val="left" w:pos="360"/>
           <w:tab w:val="left" w:pos="720"/>
           <w:tab w:val="left" w:pos="1080"/>
+          <w:tab w:val="left" w:pos="1260"/>
           <w:tab w:val="left" w:pos="1440"/>
           <w:tab w:val="left" w:pos="1800"/>
           <w:tab w:val="left" w:pos="2160"/>
           <w:tab w:val="left" w:pos="2520"/>
         </w:tabs>
         <w:spacing w:after="0" w:line="240" w:lineRule="auto"/>
-        <w:ind w:left="0" w:firstLine="1080"/>
+        <w:ind w:left="0" w:firstLine="720"/>
         <w:rPr>
           <w:rFonts w:ascii="TH Sarabun New" w:hAnsi="TH Sarabun New" w:cs="TH Sarabun New"/>
           <w:szCs w:val="32"/>
@@ -21401,13 +21529,14 @@
           <w:tab w:val="left" w:pos="360"/>
           <w:tab w:val="left" w:pos="720"/>
           <w:tab w:val="left" w:pos="1080"/>
+          <w:tab w:val="left" w:pos="1260"/>
           <w:tab w:val="left" w:pos="1440"/>
           <w:tab w:val="left" w:pos="1800"/>
           <w:tab w:val="left" w:pos="2160"/>
           <w:tab w:val="left" w:pos="2520"/>
         </w:tabs>
         <w:spacing w:after="0" w:line="240" w:lineRule="auto"/>
-        <w:ind w:left="0" w:firstLine="1080"/>
+        <w:ind w:left="0" w:firstLine="720"/>
         <w:rPr>
           <w:rFonts w:ascii="TH Sarabun New" w:hAnsi="TH Sarabun New" w:cs="TH Sarabun New"/>
           <w:szCs w:val="32"/>
@@ -21433,13 +21562,14 @@
           <w:tab w:val="left" w:pos="360"/>
           <w:tab w:val="left" w:pos="720"/>
           <w:tab w:val="left" w:pos="1080"/>
+          <w:tab w:val="left" w:pos="1260"/>
           <w:tab w:val="left" w:pos="1440"/>
           <w:tab w:val="left" w:pos="1800"/>
           <w:tab w:val="left" w:pos="2160"/>
           <w:tab w:val="left" w:pos="2520"/>
         </w:tabs>
         <w:spacing w:after="0" w:line="240" w:lineRule="auto"/>
-        <w:ind w:left="0" w:firstLine="1080"/>
+        <w:ind w:left="0" w:firstLine="720"/>
         <w:rPr>
           <w:rFonts w:ascii="TH Sarabun New" w:hAnsi="TH Sarabun New" w:cs="TH Sarabun New"/>
           <w:szCs w:val="32"/>
@@ -21465,13 +21595,14 @@
           <w:tab w:val="left" w:pos="360"/>
           <w:tab w:val="left" w:pos="720"/>
           <w:tab w:val="left" w:pos="1080"/>
+          <w:tab w:val="left" w:pos="1260"/>
           <w:tab w:val="left" w:pos="1440"/>
           <w:tab w:val="left" w:pos="1800"/>
           <w:tab w:val="left" w:pos="2160"/>
           <w:tab w:val="left" w:pos="2520"/>
         </w:tabs>
         <w:spacing w:after="0" w:line="240" w:lineRule="auto"/>
-        <w:ind w:left="0" w:firstLine="1080"/>
+        <w:ind w:left="0" w:firstLine="720"/>
         <w:rPr>
           <w:rFonts w:ascii="TH Sarabun New" w:hAnsi="TH Sarabun New" w:cs="TH Sarabun New"/>
           <w:szCs w:val="32"/>
@@ -22516,6 +22647,75 @@
     </w:p>
     <w:p>
       <w:pPr>
+        <w:tabs>
+          <w:tab w:val="left" w:pos="360"/>
+          <w:tab w:val="left" w:pos="720"/>
+          <w:tab w:val="left" w:pos="1080"/>
+          <w:tab w:val="left" w:pos="1440"/>
+          <w:tab w:val="left" w:pos="1800"/>
+          <w:tab w:val="left" w:pos="2160"/>
+          <w:tab w:val="left" w:pos="2520"/>
+        </w:tabs>
+        <w:spacing w:after="0" w:line="240" w:lineRule="auto"/>
+        <w:rPr>
+          <w:rFonts w:ascii="TH Sarabun New" w:hAnsi="TH Sarabun New" w:cs="TH Sarabun New"/>
+          <w:noProof/>
+        </w:rPr>
+      </w:pPr>
+      <w:r>
+        <w:rPr>
+          <w:rFonts w:ascii="TH Sarabun New" w:hAnsi="TH Sarabun New" w:cs="TH Sarabun New"/>
+        </w:rPr>
+        <w:lastRenderedPageBreak/>
+        <w:tab/>
+      </w:r>
+      <w:r>
+        <w:rPr>
+          <w:rFonts w:ascii="TH Sarabun New" w:hAnsi="TH Sarabun New" w:cs="TH Sarabun New"/>
+        </w:rPr>
+        <w:tab/>
+      </w:r>
+      <w:r>
+        <w:rPr>
+          <w:rFonts w:ascii="TH Sarabun New" w:hAnsi="TH Sarabun New" w:cs="TH Sarabun New"/>
+        </w:rPr>
+        <w:t xml:space="preserve">Context Use case: </w:t>
+      </w:r>
+      <w:r>
+        <w:rPr>
+          <w:rFonts w:ascii="TH Sarabun New" w:hAnsi="TH Sarabun New" w:cs="TH Sarabun New"/>
+          <w:cs/>
+        </w:rPr>
+        <w:t>แสดงภาพจัดการ</w:t>
+      </w:r>
+      <w:r>
+        <w:rPr>
+          <w:rFonts w:ascii="TH Sarabun New" w:hAnsi="TH Sarabun New" w:cs="TH Sarabun New"/>
+          <w:cs/>
+        </w:rPr>
+        <w:t>ผู้ใช้</w:t>
+      </w:r>
+    </w:p>
+    <w:p>
+      <w:pPr>
+        <w:tabs>
+          <w:tab w:val="left" w:pos="360"/>
+          <w:tab w:val="left" w:pos="720"/>
+          <w:tab w:val="left" w:pos="1080"/>
+          <w:tab w:val="left" w:pos="1440"/>
+          <w:tab w:val="left" w:pos="1800"/>
+          <w:tab w:val="left" w:pos="2160"/>
+          <w:tab w:val="left" w:pos="2520"/>
+        </w:tabs>
+        <w:spacing w:after="0" w:line="240" w:lineRule="auto"/>
+        <w:rPr>
+          <w:rFonts w:ascii="TH Sarabun New" w:hAnsi="TH Sarabun New" w:cs="TH Sarabun New"/>
+          <w:noProof/>
+        </w:rPr>
+      </w:pPr>
+    </w:p>
+    <w:p>
+      <w:pPr>
         <w:pStyle w:val="ListParagraph"/>
         <w:tabs>
           <w:tab w:val="left" w:pos="360"/>
@@ -22530,73 +22730,6 @@
         <w:ind w:left="1170"/>
         <w:rPr>
           <w:rFonts w:ascii="TH Sarabun New" w:hAnsi="TH Sarabun New" w:cs="TH Sarabun New"/>
-          <w:noProof/>
-          <w:szCs w:val="32"/>
-        </w:rPr>
-      </w:pPr>
-      <w:r>
-        <w:rPr>
-          <w:rFonts w:ascii="TH Sarabun New" w:hAnsi="TH Sarabun New" w:cs="TH Sarabun New"/>
-          <w:szCs w:val="32"/>
-        </w:rPr>
-        <w:lastRenderedPageBreak/>
-        <w:t xml:space="preserve">Context Use case: </w:t>
-      </w:r>
-      <w:r>
-        <w:rPr>
-          <w:rFonts w:ascii="TH Sarabun New" w:hAnsi="TH Sarabun New" w:cs="TH Sarabun New"/>
-          <w:szCs w:val="32"/>
-          <w:cs/>
-        </w:rPr>
-        <w:t>แสดงภาพจัดการ</w:t>
-      </w:r>
-      <w:r>
-        <w:rPr>
-          <w:rFonts w:ascii="TH Sarabun New" w:hAnsi="TH Sarabun New" w:cs="TH Sarabun New"/>
-          <w:szCs w:val="32"/>
-          <w:cs/>
-        </w:rPr>
-        <w:t>ผู้ใช้</w:t>
-      </w:r>
-    </w:p>
-    <w:p>
-      <w:pPr>
-        <w:pStyle w:val="ListParagraph"/>
-        <w:tabs>
-          <w:tab w:val="left" w:pos="360"/>
-          <w:tab w:val="left" w:pos="720"/>
-          <w:tab w:val="left" w:pos="1080"/>
-          <w:tab w:val="left" w:pos="1440"/>
-          <w:tab w:val="left" w:pos="1800"/>
-          <w:tab w:val="left" w:pos="2160"/>
-          <w:tab w:val="left" w:pos="2520"/>
-        </w:tabs>
-        <w:spacing w:after="0" w:line="240" w:lineRule="auto"/>
-        <w:ind w:left="1170"/>
-        <w:rPr>
-          <w:rFonts w:ascii="TH Sarabun New" w:hAnsi="TH Sarabun New" w:cs="TH Sarabun New"/>
-          <w:noProof/>
-          <w:szCs w:val="32"/>
-        </w:rPr>
-      </w:pPr>
-    </w:p>
-    <w:p>
-      <w:pPr>
-        <w:pStyle w:val="ListParagraph"/>
-        <w:tabs>
-          <w:tab w:val="left" w:pos="360"/>
-          <w:tab w:val="left" w:pos="720"/>
-          <w:tab w:val="left" w:pos="1080"/>
-          <w:tab w:val="left" w:pos="1440"/>
-          <w:tab w:val="left" w:pos="1800"/>
-          <w:tab w:val="left" w:pos="2160"/>
-          <w:tab w:val="left" w:pos="2520"/>
-        </w:tabs>
-        <w:spacing w:after="0" w:line="240" w:lineRule="auto"/>
-        <w:ind w:left="1170"/>
-        <w:jc w:val="center"/>
-        <w:rPr>
-          <w:rFonts w:ascii="TH Sarabun New" w:hAnsi="TH Sarabun New" w:cs="TH Sarabun New"/>
           <w:szCs w:val="32"/>
         </w:rPr>
       </w:pPr>
@@ -22609,7 +22742,7 @@
         </w:rPr>
         <w:drawing>
           <wp:inline distT="0" distB="0" distL="0" distR="0">
-            <wp:extent cx="3531870" cy="2153301"/>
+            <wp:extent cx="3448050" cy="2102196"/>
             <wp:effectExtent l="0" t="0" r="0" b="0"/>
             <wp:docPr id="10" name="Picture 10" descr="E:\Dropbox\Project\LVAM\Doc\01\New folder\Use-CaseUser.bmp"/>
             <wp:cNvGraphicFramePr>
@@ -22638,7 +22771,7 @@
                   <pic:spPr bwMode="auto">
                     <a:xfrm>
                       <a:off x="0" y="0"/>
-                      <a:ext cx="3550938" cy="2164926"/>
+                      <a:ext cx="3490931" cy="2128339"/>
                     </a:xfrm>
                     <a:prstGeom prst="rect">
                       <a:avLst/>
@@ -22677,7 +22810,6 @@
         <w:rPr>
           <w:rFonts w:ascii="TH Sarabun New" w:hAnsi="TH Sarabun New" w:cs="TH Sarabun New"/>
           <w:noProof/>
-          <w:cs/>
         </w:rPr>
       </w:pPr>
       <w:r>
@@ -22750,10 +22882,12 @@
           <w:tab w:val="left" w:pos="1800"/>
           <w:tab w:val="left" w:pos="2160"/>
           <w:tab w:val="left" w:pos="2520"/>
+          <w:tab w:val="left" w:pos="2970"/>
         </w:tabs>
         <w:spacing w:after="0" w:line="240" w:lineRule="auto"/>
         <w:rPr>
           <w:rFonts w:ascii="TH Sarabun New" w:hAnsi="TH Sarabun New" w:cs="TH Sarabun New"/>
+          <w:noProof/>
         </w:rPr>
       </w:pPr>
     </w:p>
@@ -23432,7 +23566,6 @@
     </w:p>
     <w:p>
       <w:pPr>
-        <w:pStyle w:val="ListParagraph"/>
         <w:tabs>
           <w:tab w:val="left" w:pos="360"/>
           <w:tab w:val="left" w:pos="720"/>
@@ -23443,23 +23576,31 @@
           <w:tab w:val="left" w:pos="2520"/>
         </w:tabs>
         <w:spacing w:after="0" w:line="240" w:lineRule="auto"/>
-        <w:ind w:left="1170"/>
-        <w:rPr>
-          <w:rFonts w:ascii="TH Sarabun New" w:hAnsi="TH Sarabun New" w:cs="TH Sarabun New"/>
-          <w:szCs w:val="32"/>
-        </w:rPr>
-      </w:pPr>
-      <w:r>
-        <w:rPr>
-          <w:rFonts w:ascii="TH Sarabun New" w:hAnsi="TH Sarabun New" w:cs="TH Sarabun New"/>
-          <w:szCs w:val="32"/>
+        <w:rPr>
+          <w:rFonts w:ascii="TH Sarabun New" w:hAnsi="TH Sarabun New" w:cs="TH Sarabun New"/>
+        </w:rPr>
+      </w:pPr>
+      <w:r>
+        <w:rPr>
+          <w:rFonts w:ascii="TH Sarabun New" w:hAnsi="TH Sarabun New" w:cs="TH Sarabun New"/>
+        </w:rPr>
+        <w:tab/>
+      </w:r>
+      <w:r>
+        <w:rPr>
+          <w:rFonts w:ascii="TH Sarabun New" w:hAnsi="TH Sarabun New" w:cs="TH Sarabun New"/>
+        </w:rPr>
+        <w:tab/>
+      </w:r>
+      <w:r>
+        <w:rPr>
+          <w:rFonts w:ascii="TH Sarabun New" w:hAnsi="TH Sarabun New" w:cs="TH Sarabun New"/>
         </w:rPr>
         <w:t xml:space="preserve">Context Use case: </w:t>
       </w:r>
       <w:r>
         <w:rPr>
           <w:rFonts w:ascii="TH Sarabun New" w:hAnsi="TH Sarabun New" w:cs="TH Sarabun New"/>
-          <w:szCs w:val="32"/>
           <w:cs/>
         </w:rPr>
         <w:t>แสดงภาพจัดการประเภทข้อมูลครุภัณฑ์</w:t>
@@ -24287,7 +24428,6 @@
     </w:p>
     <w:p>
       <w:pPr>
-        <w:pStyle w:val="ListParagraph"/>
         <w:tabs>
           <w:tab w:val="left" w:pos="360"/>
           <w:tab w:val="left" w:pos="720"/>
@@ -24298,24 +24438,32 @@
           <w:tab w:val="left" w:pos="2520"/>
         </w:tabs>
         <w:spacing w:after="0" w:line="240" w:lineRule="auto"/>
-        <w:ind w:left="1170"/>
         <w:rPr>
           <w:rFonts w:ascii="TH Sarabun New" w:hAnsi="TH Sarabun New" w:cs="TH Sarabun New"/>
           <w:noProof/>
-          <w:szCs w:val="32"/>
-        </w:rPr>
-      </w:pPr>
-      <w:r>
-        <w:rPr>
-          <w:rFonts w:ascii="TH Sarabun New" w:hAnsi="TH Sarabun New" w:cs="TH Sarabun New"/>
-          <w:szCs w:val="32"/>
+        </w:rPr>
+      </w:pPr>
+      <w:r>
+        <w:rPr>
+          <w:rFonts w:ascii="TH Sarabun New" w:hAnsi="TH Sarabun New" w:cs="TH Sarabun New"/>
+        </w:rPr>
+        <w:tab/>
+      </w:r>
+      <w:r>
+        <w:rPr>
+          <w:rFonts w:ascii="TH Sarabun New" w:hAnsi="TH Sarabun New" w:cs="TH Sarabun New"/>
+        </w:rPr>
+        <w:tab/>
+      </w:r>
+      <w:r>
+        <w:rPr>
+          <w:rFonts w:ascii="TH Sarabun New" w:hAnsi="TH Sarabun New" w:cs="TH Sarabun New"/>
         </w:rPr>
         <w:t xml:space="preserve">Context Use case: </w:t>
       </w:r>
       <w:r>
         <w:rPr>
           <w:rFonts w:ascii="TH Sarabun New" w:hAnsi="TH Sarabun New" w:cs="TH Sarabun New"/>
-          <w:szCs w:val="32"/>
           <w:cs/>
         </w:rPr>
         <w:t>แสดงภาพจัดการหมวดข้อมูลครุภัณฑ์</w:t>
@@ -25148,7 +25296,6 @@
     </w:p>
     <w:p>
       <w:pPr>
-        <w:pStyle w:val="ListParagraph"/>
         <w:tabs>
           <w:tab w:val="left" w:pos="360"/>
           <w:tab w:val="left" w:pos="720"/>
@@ -25159,24 +25306,32 @@
           <w:tab w:val="left" w:pos="2520"/>
         </w:tabs>
         <w:spacing w:after="0" w:line="240" w:lineRule="auto"/>
-        <w:ind w:left="1170"/>
-        <w:rPr>
-          <w:rFonts w:ascii="TH Sarabun New" w:hAnsi="TH Sarabun New" w:cs="TH Sarabun New"/>
-          <w:szCs w:val="32"/>
-        </w:rPr>
-      </w:pPr>
-      <w:r>
-        <w:rPr>
-          <w:rFonts w:ascii="TH Sarabun New" w:hAnsi="TH Sarabun New" w:cs="TH Sarabun New"/>
-          <w:szCs w:val="32"/>
+        <w:rPr>
+          <w:rFonts w:ascii="TH Sarabun New" w:hAnsi="TH Sarabun New" w:cs="TH Sarabun New"/>
+        </w:rPr>
+      </w:pPr>
+      <w:r>
+        <w:rPr>
+          <w:rFonts w:ascii="TH Sarabun New" w:hAnsi="TH Sarabun New" w:cs="TH Sarabun New"/>
         </w:rPr>
         <w:lastRenderedPageBreak/>
+        <w:tab/>
+      </w:r>
+      <w:r>
+        <w:rPr>
+          <w:rFonts w:ascii="TH Sarabun New" w:hAnsi="TH Sarabun New" w:cs="TH Sarabun New"/>
+        </w:rPr>
+        <w:tab/>
+      </w:r>
+      <w:r>
+        <w:rPr>
+          <w:rFonts w:ascii="TH Sarabun New" w:hAnsi="TH Sarabun New" w:cs="TH Sarabun New"/>
+        </w:rPr>
         <w:t xml:space="preserve">Context Use case: </w:t>
       </w:r>
       <w:r>
         <w:rPr>
           <w:rFonts w:ascii="TH Sarabun New" w:hAnsi="TH Sarabun New" w:cs="TH Sarabun New"/>
-          <w:szCs w:val="32"/>
           <w:cs/>
         </w:rPr>
         <w:t>แสดงภาพจัดการข้อมูลครุภัณฑ์</w:t>
@@ -25214,7 +25369,7 @@
           <w:tab w:val="left" w:pos="2520"/>
         </w:tabs>
         <w:spacing w:after="0" w:line="240" w:lineRule="auto"/>
-        <w:jc w:val="right"/>
+        <w:jc w:val="center"/>
         <w:rPr>
           <w:rFonts w:ascii="TH Sarabun New" w:hAnsi="TH Sarabun New" w:cs="TH Sarabun New"/>
           <w:b/>
@@ -25230,8 +25385,8 @@
         </w:rPr>
         <w:drawing>
           <wp:inline distT="0" distB="0" distL="0" distR="0">
-            <wp:extent cx="3505200" cy="2173224"/>
-            <wp:effectExtent l="0" t="0" r="0" b="0"/>
+            <wp:extent cx="3800475" cy="2356295"/>
+            <wp:effectExtent l="0" t="0" r="0" b="6350"/>
             <wp:docPr id="21" name="รูปภาพ 21" descr="E:\Dropbox\Project\Work_PJ_NEW\Doc\01\Use-CaseAsset.bmp"/>
             <wp:cNvGraphicFramePr>
               <a:graphicFrameLocks xmlns:a="http://schemas.openxmlformats.org/drawingml/2006/main" noChangeAspect="1"/>
@@ -25259,7 +25414,7 @@
                   <pic:spPr bwMode="auto">
                     <a:xfrm>
                       <a:off x="0" y="0"/>
-                      <a:ext cx="3549508" cy="2200695"/>
+                      <a:ext cx="3862906" cy="2395002"/>
                     </a:xfrm>
                     <a:prstGeom prst="rect">
                       <a:avLst/>
@@ -25920,6 +26075,18 @@
         <w:rPr>
           <w:rFonts w:ascii="TH Sarabun New" w:hAnsi="TH Sarabun New" w:cs="TH Sarabun New"/>
         </w:rPr>
+        <w:tab/>
+      </w:r>
+      <w:r>
+        <w:rPr>
+          <w:rFonts w:ascii="TH Sarabun New" w:hAnsi="TH Sarabun New" w:cs="TH Sarabun New"/>
+        </w:rPr>
+        <w:tab/>
+      </w:r>
+      <w:r>
+        <w:rPr>
+          <w:rFonts w:ascii="TH Sarabun New" w:hAnsi="TH Sarabun New" w:cs="TH Sarabun New"/>
+        </w:rPr>
         <w:t xml:space="preserve">Context Use case: </w:t>
       </w:r>
       <w:r>
@@ -25950,37 +26117,16 @@
           <w:noProof/>
         </w:rPr>
       </w:pPr>
-    </w:p>
-    <w:p>
-      <w:pPr>
-        <w:tabs>
-          <w:tab w:val="left" w:pos="360"/>
-          <w:tab w:val="left" w:pos="720"/>
-          <w:tab w:val="left" w:pos="1080"/>
-          <w:tab w:val="left" w:pos="1440"/>
-          <w:tab w:val="left" w:pos="1800"/>
-          <w:tab w:val="left" w:pos="2160"/>
-          <w:tab w:val="left" w:pos="2520"/>
-        </w:tabs>
-        <w:spacing w:after="0" w:line="240" w:lineRule="auto"/>
-        <w:jc w:val="right"/>
+      <w:r>
         <w:rPr>
           <w:rFonts w:ascii="TH Sarabun New" w:hAnsi="TH Sarabun New" w:cs="TH Sarabun New"/>
           <w:b/>
           <w:bCs/>
           <w:noProof/>
         </w:rPr>
-      </w:pPr>
-      <w:r>
-        <w:rPr>
-          <w:rFonts w:ascii="TH Sarabun New" w:hAnsi="TH Sarabun New" w:cs="TH Sarabun New"/>
-          <w:b/>
-          <w:bCs/>
-          <w:noProof/>
-        </w:rPr>
         <w:drawing>
           <wp:inline distT="0" distB="0" distL="0" distR="0">
-            <wp:extent cx="3705101" cy="1905185"/>
+            <wp:extent cx="4001121" cy="2057400"/>
             <wp:effectExtent l="0" t="0" r="0" b="0"/>
             <wp:docPr id="9" name="Picture 9" descr="E:\Dropbox\Project\ASSET\Doc\01\New folder\Use-CaseChack.bmp"/>
             <wp:cNvGraphicFramePr>
@@ -26009,7 +26155,7 @@
                   <pic:spPr bwMode="auto">
                     <a:xfrm>
                       <a:off x="0" y="0"/>
-                      <a:ext cx="3742471" cy="1924401"/>
+                      <a:ext cx="4047925" cy="2081467"/>
                     </a:xfrm>
                     <a:prstGeom prst="rect">
                       <a:avLst/>
@@ -26033,26 +26179,6 @@
     </w:p>
     <w:p>
       <w:pPr>
-        <w:tabs>
-          <w:tab w:val="left" w:pos="360"/>
-          <w:tab w:val="left" w:pos="720"/>
-          <w:tab w:val="left" w:pos="1080"/>
-          <w:tab w:val="left" w:pos="1440"/>
-          <w:tab w:val="left" w:pos="1800"/>
-          <w:tab w:val="left" w:pos="2160"/>
-          <w:tab w:val="left" w:pos="2520"/>
-        </w:tabs>
-        <w:spacing w:after="0" w:line="240" w:lineRule="auto"/>
-        <w:jc w:val="center"/>
-        <w:rPr>
-          <w:rFonts w:ascii="TH Sarabun New" w:hAnsi="TH Sarabun New" w:cs="TH Sarabun New"/>
-          <w:b/>
-          <w:bCs/>
-        </w:rPr>
-      </w:pPr>
-    </w:p>
-    <w:p>
-      <w:pPr>
         <w:pStyle w:val="ListParagraph"/>
         <w:tabs>
           <w:tab w:val="left" w:pos="360"/>
@@ -26116,47 +26242,6 @@
         </w:rPr>
         <w:br w:type="page"/>
       </w:r>
-    </w:p>
-    <w:p>
-      <w:pPr>
-        <w:pStyle w:val="ListParagraph"/>
-        <w:tabs>
-          <w:tab w:val="left" w:pos="360"/>
-          <w:tab w:val="left" w:pos="720"/>
-          <w:tab w:val="left" w:pos="1080"/>
-          <w:tab w:val="left" w:pos="1440"/>
-          <w:tab w:val="left" w:pos="1800"/>
-          <w:tab w:val="left" w:pos="2160"/>
-          <w:tab w:val="left" w:pos="2520"/>
-        </w:tabs>
-        <w:spacing w:after="0" w:line="240" w:lineRule="auto"/>
-        <w:ind w:left="1170"/>
-        <w:jc w:val="center"/>
-        <w:rPr>
-          <w:rFonts w:ascii="TH Sarabun New" w:hAnsi="TH Sarabun New" w:cs="TH Sarabun New"/>
-          <w:szCs w:val="32"/>
-        </w:rPr>
-      </w:pPr>
-    </w:p>
-    <w:p>
-      <w:pPr>
-        <w:tabs>
-          <w:tab w:val="left" w:pos="360"/>
-          <w:tab w:val="left" w:pos="720"/>
-          <w:tab w:val="left" w:pos="1080"/>
-          <w:tab w:val="left" w:pos="1440"/>
-          <w:tab w:val="left" w:pos="1800"/>
-          <w:tab w:val="left" w:pos="2160"/>
-          <w:tab w:val="left" w:pos="2520"/>
-        </w:tabs>
-        <w:spacing w:after="0" w:line="240" w:lineRule="auto"/>
-        <w:jc w:val="center"/>
-        <w:rPr>
-          <w:rFonts w:ascii="TH Sarabun New" w:hAnsi="TH Sarabun New" w:cs="TH Sarabun New"/>
-          <w:b/>
-          <w:bCs/>
-        </w:rPr>
-      </w:pPr>
     </w:p>
     <w:tbl>
       <w:tblPr>
@@ -26197,6 +26282,7 @@
               <w:rPr>
                 <w:rFonts w:ascii="TH Sarabun New" w:hAnsi="TH Sarabun New" w:cs="TH Sarabun New"/>
               </w:rPr>
+              <w:lastRenderedPageBreak/>
               <w:t>Use Case ID</w:t>
             </w:r>
           </w:p>
@@ -26681,6 +26767,18 @@
           <w:noProof/>
         </w:rPr>
       </w:pPr>
+      <w:r>
+        <w:rPr>
+          <w:rFonts w:ascii="TH Sarabun New" w:hAnsi="TH Sarabun New" w:cs="TH Sarabun New"/>
+        </w:rPr>
+        <w:tab/>
+      </w:r>
+      <w:r>
+        <w:rPr>
+          <w:rFonts w:ascii="TH Sarabun New" w:hAnsi="TH Sarabun New" w:cs="TH Sarabun New"/>
+        </w:rPr>
+        <w:tab/>
+      </w:r>
       <w:r>
         <w:rPr>
           <w:rFonts w:ascii="TH Sarabun New" w:hAnsi="TH Sarabun New" w:cs="TH Sarabun New"/>
@@ -27284,6 +27382,7 @@
         <w:docPartUnique/>
       </w:docPartObj>
     </w:sdtPr>
+    <w:sdtEndPr/>
     <w:sdtContent>
       <w:p>
         <w:pPr>
@@ -29136,7 +29235,7 @@
   <w:abstractNum w:abstractNumId="20">
     <w:nsid w:val="2A6062E0"/>
     <w:multiLevelType w:val="multilevel"/>
-    <w:tmpl w:val="EA4CFD2C"/>
+    <w:tmpl w:val="C3566780"/>
     <w:lvl w:ilvl="0">
       <w:start w:val="1"/>
       <w:numFmt w:val="decimal"/>
@@ -29157,6 +29256,9 @@
       <w:pPr>
         <w:ind w:left="792" w:hanging="432"/>
       </w:pPr>
+      <w:rPr>
+        <w:rFonts w:hint="default"/>
+      </w:rPr>
     </w:lvl>
     <w:lvl w:ilvl="2">
       <w:start w:val="1"/>
@@ -29166,6 +29268,9 @@
       <w:pPr>
         <w:ind w:left="1224" w:hanging="504"/>
       </w:pPr>
+      <w:rPr>
+        <w:rFonts w:hint="default"/>
+      </w:rPr>
     </w:lvl>
     <w:lvl w:ilvl="3">
       <w:start w:val="1"/>
@@ -29175,6 +29280,9 @@
       <w:pPr>
         <w:ind w:left="1728" w:hanging="648"/>
       </w:pPr>
+      <w:rPr>
+        <w:rFonts w:hint="default"/>
+      </w:rPr>
     </w:lvl>
     <w:lvl w:ilvl="4">
       <w:start w:val="1"/>
@@ -29184,6 +29292,9 @@
       <w:pPr>
         <w:ind w:left="2232" w:hanging="792"/>
       </w:pPr>
+      <w:rPr>
+        <w:rFonts w:hint="default"/>
+      </w:rPr>
     </w:lvl>
     <w:lvl w:ilvl="5">
       <w:start w:val="1"/>
@@ -29193,6 +29304,9 @@
       <w:pPr>
         <w:ind w:left="2736" w:hanging="936"/>
       </w:pPr>
+      <w:rPr>
+        <w:rFonts w:hint="default"/>
+      </w:rPr>
     </w:lvl>
     <w:lvl w:ilvl="6">
       <w:start w:val="1"/>
@@ -29202,6 +29316,9 @@
       <w:pPr>
         <w:ind w:left="3240" w:hanging="1080"/>
       </w:pPr>
+      <w:rPr>
+        <w:rFonts w:hint="default"/>
+      </w:rPr>
     </w:lvl>
     <w:lvl w:ilvl="7">
       <w:start w:val="1"/>
@@ -29211,6 +29328,9 @@
       <w:pPr>
         <w:ind w:left="3744" w:hanging="1224"/>
       </w:pPr>
+      <w:rPr>
+        <w:rFonts w:hint="default"/>
+      </w:rPr>
     </w:lvl>
     <w:lvl w:ilvl="8">
       <w:start w:val="1"/>
@@ -29220,13 +29340,16 @@
       <w:pPr>
         <w:ind w:left="4320" w:hanging="1440"/>
       </w:pPr>
+      <w:rPr>
+        <w:rFonts w:hint="default"/>
+      </w:rPr>
     </w:lvl>
   </w:abstractNum>
   <w:abstractNum w:abstractNumId="21">
     <w:nsid w:val="314A10CE"/>
-    <w:multiLevelType w:val="hybridMultilevel"/>
-    <w:tmpl w:val="43AA5C54"/>
-    <w:lvl w:ilvl="0" w:tplc="FE8CCC54">
+    <w:multiLevelType w:val="multilevel"/>
+    <w:tmpl w:val="99BC64F4"/>
+    <w:lvl w:ilvl="0">
       <w:start w:val="1"/>
       <w:numFmt w:val="decimal"/>
       <w:lvlText w:val="3.2.1.%1."/>
@@ -29238,10 +29361,10 @@
         <w:rFonts w:hint="default"/>
       </w:rPr>
     </w:lvl>
-    <w:lvl w:ilvl="1" w:tplc="488222BE">
+    <w:lvl w:ilvl="1">
       <w:start w:val="1"/>
       <w:numFmt w:val="decimal"/>
-      <w:lvlText w:val="5.3.%2"/>
+      <w:lvlText w:val="3.2.1.5.3.%2"/>
       <w:lvlJc w:val="left"/>
       <w:pPr>
         <w:ind w:left="2160" w:hanging="360"/>
@@ -29250,7 +29373,7 @@
         <w:rFonts w:hint="default"/>
       </w:rPr>
     </w:lvl>
-    <w:lvl w:ilvl="2" w:tplc="0409001B" w:tentative="1">
+    <w:lvl w:ilvl="2">
       <w:start w:val="1"/>
       <w:numFmt w:val="lowerRoman"/>
       <w:lvlText w:val="%3."/>
@@ -29258,8 +29381,11 @@
       <w:pPr>
         <w:ind w:left="2160" w:hanging="180"/>
       </w:pPr>
-    </w:lvl>
-    <w:lvl w:ilvl="3" w:tplc="0409000F" w:tentative="1">
+      <w:rPr>
+        <w:rFonts w:hint="default"/>
+      </w:rPr>
+    </w:lvl>
+    <w:lvl w:ilvl="3">
       <w:start w:val="1"/>
       <w:numFmt w:val="decimal"/>
       <w:lvlText w:val="%4."/>
@@ -29267,8 +29393,11 @@
       <w:pPr>
         <w:ind w:left="2880" w:hanging="360"/>
       </w:pPr>
-    </w:lvl>
-    <w:lvl w:ilvl="4" w:tplc="04090019" w:tentative="1">
+      <w:rPr>
+        <w:rFonts w:hint="default"/>
+      </w:rPr>
+    </w:lvl>
+    <w:lvl w:ilvl="4">
       <w:start w:val="1"/>
       <w:numFmt w:val="lowerLetter"/>
       <w:lvlText w:val="%5."/>
@@ -29276,8 +29405,11 @@
       <w:pPr>
         <w:ind w:left="3600" w:hanging="360"/>
       </w:pPr>
-    </w:lvl>
-    <w:lvl w:ilvl="5" w:tplc="0409001B" w:tentative="1">
+      <w:rPr>
+        <w:rFonts w:hint="default"/>
+      </w:rPr>
+    </w:lvl>
+    <w:lvl w:ilvl="5">
       <w:start w:val="1"/>
       <w:numFmt w:val="lowerRoman"/>
       <w:lvlText w:val="%6."/>
@@ -29285,8 +29417,11 @@
       <w:pPr>
         <w:ind w:left="4320" w:hanging="180"/>
       </w:pPr>
-    </w:lvl>
-    <w:lvl w:ilvl="6" w:tplc="0409000F" w:tentative="1">
+      <w:rPr>
+        <w:rFonts w:hint="default"/>
+      </w:rPr>
+    </w:lvl>
+    <w:lvl w:ilvl="6">
       <w:start w:val="1"/>
       <w:numFmt w:val="decimal"/>
       <w:lvlText w:val="%7."/>
@@ -29294,8 +29429,11 @@
       <w:pPr>
         <w:ind w:left="5040" w:hanging="360"/>
       </w:pPr>
-    </w:lvl>
-    <w:lvl w:ilvl="7" w:tplc="04090019" w:tentative="1">
+      <w:rPr>
+        <w:rFonts w:hint="default"/>
+      </w:rPr>
+    </w:lvl>
+    <w:lvl w:ilvl="7">
       <w:start w:val="1"/>
       <w:numFmt w:val="lowerLetter"/>
       <w:lvlText w:val="%8."/>
@@ -29303,8 +29441,11 @@
       <w:pPr>
         <w:ind w:left="5760" w:hanging="360"/>
       </w:pPr>
-    </w:lvl>
-    <w:lvl w:ilvl="8" w:tplc="0409001B" w:tentative="1">
+      <w:rPr>
+        <w:rFonts w:hint="default"/>
+      </w:rPr>
+    </w:lvl>
+    <w:lvl w:ilvl="8">
       <w:start w:val="1"/>
       <w:numFmt w:val="lowerRoman"/>
       <w:lvlText w:val="%9."/>
@@ -29312,6 +29453,9 @@
       <w:pPr>
         <w:ind w:left="6480" w:hanging="180"/>
       </w:pPr>
+      <w:rPr>
+        <w:rFonts w:hint="default"/>
+      </w:rPr>
     </w:lvl>
   </w:abstractNum>
   <w:abstractNum w:abstractNumId="22">
@@ -32898,7 +33042,7 @@
 </file>
 
 <file path=customXml/itemProps1.xml><?xml version="1.0" encoding="utf-8"?>
-<ds:datastoreItem xmlns:ds="http://schemas.openxmlformats.org/officeDocument/2006/customXml" ds:itemID="{518FB364-6394-4CCE-B392-B426984BDB86}">
+<ds:datastoreItem xmlns:ds="http://schemas.openxmlformats.org/officeDocument/2006/customXml" ds:itemID="{0649003D-BEE9-4D7D-8D06-BBD9C0B7C622}">
   <ds:schemaRefs>
     <ds:schemaRef ds:uri="http://schemas.openxmlformats.org/officeDocument/2006/bibliography"/>
   </ds:schemaRefs>

--- a/ASSET_DOC/ASSET_SRS/ASSET_SRS_V012.docx
+++ b/ASSET_DOC/ASSET_SRS/ASSET_SRS_V012.docx
@@ -16258,8 +16258,6 @@
         </w:rPr>
         <w:t>จัดการข้อมูลครุภัณฑ์</w:t>
       </w:r>
-      <w:bookmarkStart w:id="0" w:name="_GoBack"/>
-      <w:bookmarkEnd w:id="0"/>
       <w:r>
         <w:rPr>
           <w:rFonts w:ascii="TH Sarabun New" w:hAnsi="TH Sarabun New" w:cs="TH Sarabun New"/>
@@ -21401,10 +21399,13 @@
       </w:r>
       <w:r>
         <w:rPr>
-          <w:rFonts w:ascii="TH Sarabun New" w:hAnsi="TH Sarabun New" w:cs="TH Sarabun New"/>
-        </w:rPr>
-        <w:t>8</w:t>
-      </w:r>
+          <w:rFonts w:ascii="TH Sarabun New" w:hAnsi="TH Sarabun New" w:cs="TH Sarabun New" w:hint="cs"/>
+          <w:cs/>
+        </w:rPr>
+        <w:t>6</w:t>
+      </w:r>
+      <w:bookmarkStart w:id="0" w:name="_GoBack"/>
+      <w:bookmarkEnd w:id="0"/>
       <w:r>
         <w:rPr>
           <w:rFonts w:ascii="TH Sarabun New" w:hAnsi="TH Sarabun New" w:cs="TH Sarabun New"/>
@@ -27313,7 +27314,7 @@
       <w:headerReference w:type="default" r:id="rId19"/>
       <w:pgSz w:w="11906" w:h="16838"/>
       <w:pgMar w:top="2160" w:right="1440" w:bottom="1440" w:left="2160" w:header="1440" w:footer="720" w:gutter="0"/>
-      <w:pgNumType w:start="58"/>
+      <w:pgNumType w:start="57"/>
       <w:cols w:space="708"/>
       <w:titlePg/>
       <w:docGrid w:linePitch="435"/>
@@ -27412,7 +27413,7 @@
             <w:rFonts w:ascii="TH Sarabun New" w:hAnsi="TH Sarabun New" w:cs="TH Sarabun New"/>
             <w:noProof/>
           </w:rPr>
-          <w:t>77</w:t>
+          <w:t>78</w:t>
         </w:r>
         <w:r>
           <w:rPr>
@@ -33042,7 +33043,7 @@
 </file>
 
 <file path=customXml/itemProps1.xml><?xml version="1.0" encoding="utf-8"?>
-<ds:datastoreItem xmlns:ds="http://schemas.openxmlformats.org/officeDocument/2006/customXml" ds:itemID="{0649003D-BEE9-4D7D-8D06-BBD9C0B7C622}">
+<ds:datastoreItem xmlns:ds="http://schemas.openxmlformats.org/officeDocument/2006/customXml" ds:itemID="{9FA6EF38-3DCD-4CAE-A2E5-78A3083BA8A9}">
   <ds:schemaRefs>
     <ds:schemaRef ds:uri="http://schemas.openxmlformats.org/officeDocument/2006/bibliography"/>
   </ds:schemaRefs>

--- a/ASSET_DOC/ASSET_SRS/ASSET_SRS_V012.docx
+++ b/ASSET_DOC/ASSET_SRS/ASSET_SRS_V012.docx
@@ -2532,7 +2532,7 @@
           <w:rFonts w:ascii="TH Sarabun New" w:hAnsi="TH Sarabun New" w:cs="TH Sarabun New"/>
           <w:cs/>
         </w:rPr>
-        <w:t xml:space="preserve"> ตาราง </w:t>
+        <w:t xml:space="preserve">ตาราง </w:t>
       </w:r>
       <w:r>
         <w:rPr>
@@ -4695,13 +4695,6 @@
           <w:rFonts w:ascii="TH Sarabun New" w:hAnsi="TH Sarabun New" w:cs="TH Sarabun New"/>
         </w:rPr>
         <w:t>6</w:t>
-      </w:r>
-      <w:r>
-        <w:rPr>
-          <w:rFonts w:ascii="TH Sarabun New" w:hAnsi="TH Sarabun New" w:cs="TH Sarabun New"/>
-          <w:cs/>
-        </w:rPr>
-        <w:t xml:space="preserve"> </w:t>
       </w:r>
       <w:r>
         <w:rPr>
@@ -6171,13 +6164,6 @@
           <w:rFonts w:ascii="TH Sarabun New" w:hAnsi="TH Sarabun New" w:cs="TH Sarabun New"/>
           <w:cs/>
         </w:rPr>
-        <w:t xml:space="preserve"> </w:t>
-      </w:r>
-      <w:r>
-        <w:rPr>
-          <w:rFonts w:ascii="TH Sarabun New" w:hAnsi="TH Sarabun New" w:cs="TH Sarabun New"/>
-          <w:cs/>
-        </w:rPr>
         <w:t xml:space="preserve"> ตาราง</w:t>
       </w:r>
       <w:r>
@@ -7098,13 +7084,6 @@
           <w:rFonts w:ascii="TH Sarabun New" w:hAnsi="TH Sarabun New" w:cs="TH Sarabun New"/>
           <w:cs/>
         </w:rPr>
-        <w:t xml:space="preserve"> </w:t>
-      </w:r>
-      <w:r>
-        <w:rPr>
-          <w:rFonts w:ascii="TH Sarabun New" w:hAnsi="TH Sarabun New" w:cs="TH Sarabun New"/>
-          <w:cs/>
-        </w:rPr>
         <w:t xml:space="preserve"> ตาราง เจ้าหน้าที่</w:t>
       </w:r>
     </w:p>
@@ -9745,7 +9724,7 @@
           <w:rFonts w:ascii="TH Sarabun New" w:hAnsi="TH Sarabun New" w:cs="TH Sarabun New"/>
           <w:cs/>
         </w:rPr>
-        <w:t xml:space="preserve"> ตาราง จัดการข้อมูลผู้ใช้</w:t>
+        <w:t>ตาราง จัดการข้อมูลผู้ใช้</w:t>
       </w:r>
     </w:p>
     <w:p>
@@ -11882,13 +11861,6 @@
           <w:rFonts w:ascii="TH Sarabun New" w:hAnsi="TH Sarabun New" w:cs="TH Sarabun New"/>
           <w:cs/>
         </w:rPr>
-        <w:t xml:space="preserve"> </w:t>
-      </w:r>
-      <w:r>
-        <w:rPr>
-          <w:rFonts w:ascii="TH Sarabun New" w:hAnsi="TH Sarabun New" w:cs="TH Sarabun New"/>
-          <w:cs/>
-        </w:rPr>
         <w:t xml:space="preserve">ตาราง </w:t>
       </w:r>
       <w:r>
@@ -13983,7 +13955,7 @@
           <w:rFonts w:ascii="TH Sarabun New" w:hAnsi="TH Sarabun New" w:cs="TH Sarabun New"/>
           <w:cs/>
         </w:rPr>
-        <w:t xml:space="preserve"> ตาราง </w:t>
+        <w:t xml:space="preserve">ตาราง </w:t>
       </w:r>
       <w:r>
         <w:rPr>
@@ -16249,7 +16221,7 @@
           <w:rFonts w:ascii="TH Sarabun New" w:hAnsi="TH Sarabun New" w:cs="TH Sarabun New"/>
           <w:cs/>
         </w:rPr>
-        <w:t xml:space="preserve"> ตาราง </w:t>
+        <w:t xml:space="preserve">ตาราง </w:t>
       </w:r>
       <w:r>
         <w:rPr>
@@ -18005,13 +17977,6 @@
           <w:rFonts w:ascii="TH Sarabun New" w:hAnsi="TH Sarabun New" w:cs="TH Sarabun New"/>
           <w:cs/>
         </w:rPr>
-        <w:t xml:space="preserve"> </w:t>
-      </w:r>
-      <w:r>
-        <w:rPr>
-          <w:rFonts w:ascii="TH Sarabun New" w:hAnsi="TH Sarabun New" w:cs="TH Sarabun New"/>
-          <w:cs/>
-        </w:rPr>
         <w:t xml:space="preserve"> ตาราง </w:t>
       </w:r>
       <w:r>
@@ -19558,7 +19523,7 @@
           <w:rFonts w:ascii="TH Sarabun New" w:hAnsi="TH Sarabun New" w:cs="TH Sarabun New"/>
           <w:cs/>
         </w:rPr>
-        <w:t xml:space="preserve">  </w:t>
+        <w:t xml:space="preserve"> </w:t>
       </w:r>
       <w:r>
         <w:rPr>
@@ -20278,7 +20243,7 @@
           <w:rFonts w:ascii="TH Sarabun New" w:hAnsi="TH Sarabun New" w:cs="TH Sarabun New"/>
           <w:cs/>
         </w:rPr>
-        <w:t xml:space="preserve">  </w:t>
+        <w:t xml:space="preserve"> </w:t>
       </w:r>
       <w:r>
         <w:rPr>
@@ -21187,13 +21152,6 @@
         <w:rPr>
           <w:rFonts w:ascii="TH Sarabun New" w:hAnsi="TH Sarabun New" w:cs="TH Sarabun New"/>
           <w:szCs w:val="32"/>
-        </w:rPr>
-        <w:t xml:space="preserve"> </w:t>
-      </w:r>
-      <w:r>
-        <w:rPr>
-          <w:rFonts w:ascii="TH Sarabun New" w:hAnsi="TH Sarabun New" w:cs="TH Sarabun New"/>
-          <w:szCs w:val="32"/>
           <w:cs/>
         </w:rPr>
         <w:t>ตารางแสดงความหมายของสัญลักษณ์ที่ใช้ใน</w:t>
@@ -21404,8 +21362,6 @@
         </w:rPr>
         <w:t>6</w:t>
       </w:r>
-      <w:bookmarkStart w:id="0" w:name="_GoBack"/>
-      <w:bookmarkEnd w:id="0"/>
       <w:r>
         <w:rPr>
           <w:rFonts w:ascii="TH Sarabun New" w:hAnsi="TH Sarabun New" w:cs="TH Sarabun New"/>
@@ -21744,7 +21700,7 @@
           <w:noProof/>
           <w:cs/>
         </w:rPr>
-        <w:t xml:space="preserve">  </w:t>
+        <w:t xml:space="preserve"> </w:t>
       </w:r>
       <w:r>
         <w:rPr>
@@ -22594,7 +22550,7 @@
         <w:spacing w:after="0"/>
         <w:jc w:val="center"/>
         <w:rPr>
-          <w:rFonts w:ascii="TH Sarabun New" w:hAnsi="TH Sarabun New" w:cs="TH Sarabun New"/>
+          <w:rFonts w:ascii="TH Sarabun New" w:hAnsi="TH Sarabun New" w:cs="TH Sarabun New" w:hint="cs"/>
           <w:cs/>
         </w:rPr>
       </w:pPr>
@@ -22621,7 +22577,13 @@
         <w:rPr>
           <w:rFonts w:ascii="TH Sarabun New" w:hAnsi="TH Sarabun New" w:cs="TH Sarabun New"/>
         </w:rPr>
-        <w:t xml:space="preserve">  Mapping Requirement</w:t>
+        <w:t xml:space="preserve"> </w:t>
+      </w:r>
+      <w:r>
+        <w:rPr>
+          <w:rFonts w:ascii="TH Sarabun New" w:hAnsi="TH Sarabun New" w:cs="TH Sarabun New"/>
+        </w:rPr>
+        <w:t>Mapping Requirement</w:t>
       </w:r>
       <w:r>
         <w:rPr>
@@ -22643,7 +22605,7 @@
           <w:rFonts w:ascii="TH Sarabun New" w:hAnsi="TH Sarabun New" w:cs="TH Sarabun New"/>
           <w:cs/>
         </w:rPr>
-        <w:t>๗</w:t>
+        <w:t>)</w:t>
       </w:r>
     </w:p>
     <w:p>
@@ -23532,7 +23494,13 @@
         <w:rPr>
           <w:rFonts w:ascii="TH Sarabun New" w:hAnsi="TH Sarabun New" w:cs="TH Sarabun New"/>
         </w:rPr>
-        <w:t xml:space="preserve">  Mapping Requirement (</w:t>
+        <w:t xml:space="preserve"> </w:t>
+      </w:r>
+      <w:r>
+        <w:rPr>
+          <w:rFonts w:ascii="TH Sarabun New" w:hAnsi="TH Sarabun New" w:cs="TH Sarabun New"/>
+        </w:rPr>
+        <w:t>Mapping Requirement (</w:t>
       </w:r>
       <w:r>
         <w:rPr>
@@ -24391,7 +24359,13 @@
         <w:rPr>
           <w:rFonts w:ascii="TH Sarabun New" w:hAnsi="TH Sarabun New" w:cs="TH Sarabun New"/>
         </w:rPr>
-        <w:t xml:space="preserve">  Mapping Requirement (</w:t>
+        <w:t xml:space="preserve"> </w:t>
+      </w:r>
+      <w:r>
+        <w:rPr>
+          <w:rFonts w:ascii="TH Sarabun New" w:hAnsi="TH Sarabun New" w:cs="TH Sarabun New"/>
+        </w:rPr>
+        <w:t>Mapping Requirement (</w:t>
       </w:r>
       <w:r>
         <w:rPr>
@@ -25256,7 +25230,13 @@
         <w:rPr>
           <w:rFonts w:ascii="TH Sarabun New" w:hAnsi="TH Sarabun New" w:cs="TH Sarabun New"/>
         </w:rPr>
-        <w:t xml:space="preserve">  Mapping Requirement (</w:t>
+        <w:t xml:space="preserve"> </w:t>
+      </w:r>
+      <w:r>
+        <w:rPr>
+          <w:rFonts w:ascii="TH Sarabun New" w:hAnsi="TH Sarabun New" w:cs="TH Sarabun New"/>
+        </w:rPr>
+        <w:t>Mapping Requirement (</w:t>
       </w:r>
       <w:r>
         <w:rPr>
@@ -26021,7 +26001,7 @@
         <w:rPr>
           <w:rFonts w:ascii="TH Sarabun New" w:hAnsi="TH Sarabun New" w:cs="TH Sarabun New"/>
         </w:rPr>
-        <w:t xml:space="preserve">  Mapping Requirement (</w:t>
+        <w:t xml:space="preserve"> Mapping Requirement (</w:t>
       </w:r>
       <w:r>
         <w:rPr>
@@ -26716,7 +26696,7 @@
         <w:rPr>
           <w:rFonts w:ascii="TH Sarabun New" w:hAnsi="TH Sarabun New" w:cs="TH Sarabun New"/>
         </w:rPr>
-        <w:t xml:space="preserve">  Mapping Requirement (</w:t>
+        <w:t xml:space="preserve"> Mapping Requirement (</w:t>
       </w:r>
       <w:r>
         <w:rPr>
@@ -27271,6 +27251,7 @@
           <w:bCs/>
         </w:rPr>
       </w:pPr>
+      <w:bookmarkStart w:id="0" w:name="_GoBack"/>
       <w:r>
         <w:rPr>
           <w:rFonts w:ascii="TH Sarabun New" w:hAnsi="TH Sarabun New" w:cs="TH Sarabun New"/>
@@ -27309,6 +27290,7 @@
         </w:rPr>
         <w:t>)</w:t>
       </w:r>
+      <w:bookmarkEnd w:id="0"/>
     </w:p>
     <w:sectPr>
       <w:headerReference w:type="default" r:id="rId19"/>
@@ -27383,7 +27365,6 @@
         <w:docPartUnique/>
       </w:docPartObj>
     </w:sdtPr>
-    <w:sdtEndPr/>
     <w:sdtContent>
       <w:p>
         <w:pPr>
@@ -27413,7 +27394,7 @@
             <w:rFonts w:ascii="TH Sarabun New" w:hAnsi="TH Sarabun New" w:cs="TH Sarabun New"/>
             <w:noProof/>
           </w:rPr>
-          <w:t>78</w:t>
+          <w:t>76</w:t>
         </w:r>
         <w:r>
           <w:rPr>
@@ -33043,7 +33024,7 @@
 </file>
 
 <file path=customXml/itemProps1.xml><?xml version="1.0" encoding="utf-8"?>
-<ds:datastoreItem xmlns:ds="http://schemas.openxmlformats.org/officeDocument/2006/customXml" ds:itemID="{9FA6EF38-3DCD-4CAE-A2E5-78A3083BA8A9}">
+<ds:datastoreItem xmlns:ds="http://schemas.openxmlformats.org/officeDocument/2006/customXml" ds:itemID="{9146C43C-F329-4FBD-B531-197A7DD4C404}">
   <ds:schemaRefs>
     <ds:schemaRef ds:uri="http://schemas.openxmlformats.org/officeDocument/2006/bibliography"/>
   </ds:schemaRefs>

--- a/ASSET_DOC/ASSET_SRS/ASSET_SRS_V012.docx
+++ b/ASSET_DOC/ASSET_SRS/ASSET_SRS_V012.docx
@@ -693,7 +693,7 @@
                 <w:sz w:val="32"/>
                 <w:szCs w:val="32"/>
               </w:rPr>
-              <w:t>2</w:t>
+              <w:t>3</w:t>
             </w:r>
           </w:p>
         </w:tc>
@@ -2096,6 +2096,7 @@
                 <w:rFonts w:ascii="TH Sarabun New" w:hAnsi="TH Sarabun New" w:cs="TH Sarabun New"/>
                 <w:b w:val="0"/>
                 <w:bCs w:val="0"/>
+                <w:spacing w:val="-20"/>
                 <w:sz w:val="32"/>
                 <w:szCs w:val="32"/>
               </w:rPr>
@@ -2105,10 +2106,46 @@
                 <w:rFonts w:ascii="TH Sarabun New" w:hAnsi="TH Sarabun New" w:cs="TH Sarabun New"/>
                 <w:b w:val="0"/>
                 <w:bCs w:val="0"/>
+                <w:spacing w:val="-20"/>
                 <w:sz w:val="32"/>
                 <w:szCs w:val="32"/>
               </w:rPr>
-              <w:t xml:space="preserve">Edit Project Name and Edit Use-Case </w:t>
+              <w:t xml:space="preserve">Edit Project Name </w:t>
+            </w:r>
+            <w:proofErr w:type="gramStart"/>
+            <w:r>
+              <w:rPr>
+                <w:rFonts w:ascii="TH Sarabun New" w:hAnsi="TH Sarabun New" w:cs="TH Sarabun New"/>
+                <w:b w:val="0"/>
+                <w:bCs w:val="0"/>
+                <w:spacing w:val="-20"/>
+                <w:sz w:val="32"/>
+                <w:szCs w:val="32"/>
+              </w:rPr>
+              <w:t xml:space="preserve">and </w:t>
+            </w:r>
+            <w:r>
+              <w:rPr>
+                <w:rFonts w:ascii="TH Sarabun New" w:hAnsi="TH Sarabun New" w:cs="TH Sarabun New"/>
+                <w:b w:val="0"/>
+                <w:bCs w:val="0"/>
+                <w:spacing w:val="-20"/>
+                <w:sz w:val="32"/>
+                <w:szCs w:val="32"/>
+              </w:rPr>
+              <w:t xml:space="preserve"> Use</w:t>
+            </w:r>
+            <w:proofErr w:type="gramEnd"/>
+            <w:r>
+              <w:rPr>
+                <w:rFonts w:ascii="TH Sarabun New" w:hAnsi="TH Sarabun New" w:cs="TH Sarabun New"/>
+                <w:b w:val="0"/>
+                <w:bCs w:val="0"/>
+                <w:spacing w:val="-20"/>
+                <w:sz w:val="32"/>
+                <w:szCs w:val="32"/>
+              </w:rPr>
+              <w:t xml:space="preserve">-Case </w:t>
             </w:r>
           </w:p>
         </w:tc>
@@ -2293,20 +2330,11 @@
                 <w:sz w:val="32"/>
                 <w:szCs w:val="32"/>
               </w:rPr>
-              <w:t xml:space="preserve">and Edit Use-Case </w:t>
-            </w:r>
-          </w:p>
-        </w:tc>
-      </w:tr>
-      <w:tr>
-        <w:tc>
-          <w:tcPr>
-            <w:tcW w:w="1155" w:type="dxa"/>
-          </w:tcPr>
-          <w:p>
-            <w:pPr>
-              <w:pStyle w:val="Heading1"/>
-              <w:outlineLvl w:val="0"/>
+              <w:t xml:space="preserve">and </w:t>
+            </w:r>
+            <w:bookmarkStart w:id="0" w:name="_GoBack"/>
+            <w:bookmarkEnd w:id="0"/>
+            <w:r>
               <w:rPr>
                 <w:rFonts w:ascii="TH Sarabun New" w:hAnsi="TH Sarabun New" w:cs="TH Sarabun New"/>
                 <w:b w:val="0"/>
@@ -2314,8 +2342,20 @@
                 <w:sz w:val="32"/>
                 <w:szCs w:val="32"/>
               </w:rPr>
-            </w:pPr>
-            <w:r>
+              <w:t xml:space="preserve">Use-Case </w:t>
+            </w:r>
+          </w:p>
+        </w:tc>
+      </w:tr>
+      <w:tr>
+        <w:tc>
+          <w:tcPr>
+            <w:tcW w:w="1155" w:type="dxa"/>
+          </w:tcPr>
+          <w:p>
+            <w:pPr>
+              <w:pStyle w:val="Heading1"/>
+              <w:outlineLvl w:val="0"/>
               <w:rPr>
                 <w:rFonts w:ascii="TH Sarabun New" w:hAnsi="TH Sarabun New" w:cs="TH Sarabun New"/>
                 <w:b w:val="0"/>
@@ -2323,8 +2363,7 @@
                 <w:sz w:val="32"/>
                 <w:szCs w:val="32"/>
               </w:rPr>
-              <w:t>1.</w:t>
-            </w:r>
+            </w:pPr>
             <w:r>
               <w:rPr>
                 <w:rFonts w:ascii="TH Sarabun New" w:hAnsi="TH Sarabun New" w:cs="TH Sarabun New"/>
@@ -2333,7 +2372,7 @@
                 <w:sz w:val="32"/>
                 <w:szCs w:val="32"/>
               </w:rPr>
-              <w:t>2</w:t>
+              <w:t>1.2</w:t>
             </w:r>
           </w:p>
         </w:tc>
@@ -2361,37 +2400,7 @@
                 <w:sz w:val="32"/>
                 <w:szCs w:val="32"/>
               </w:rPr>
-              <w:t>06</w:t>
-            </w:r>
-            <w:r>
-              <w:rPr>
-                <w:rFonts w:ascii="TH Sarabun New" w:hAnsi="TH Sarabun New" w:cs="TH Sarabun New"/>
-                <w:b w:val="0"/>
-                <w:bCs w:val="0"/>
-                <w:sz w:val="32"/>
-                <w:szCs w:val="32"/>
-              </w:rPr>
-              <w:t>/</w:t>
-            </w:r>
-            <w:r>
-              <w:rPr>
-                <w:rFonts w:ascii="TH Sarabun New" w:hAnsi="TH Sarabun New" w:cs="TH Sarabun New"/>
-                <w:b w:val="0"/>
-                <w:bCs w:val="0"/>
-                <w:sz w:val="32"/>
-                <w:szCs w:val="32"/>
-              </w:rPr>
-              <w:t>10</w:t>
-            </w:r>
-            <w:r>
-              <w:rPr>
-                <w:rFonts w:ascii="TH Sarabun New" w:hAnsi="TH Sarabun New" w:cs="TH Sarabun New"/>
-                <w:b w:val="0"/>
-                <w:bCs w:val="0"/>
-                <w:sz w:val="32"/>
-                <w:szCs w:val="32"/>
-              </w:rPr>
-              <w:t>/2556</w:t>
+              <w:t>06/10/2556</w:t>
             </w:r>
           </w:p>
         </w:tc>
@@ -2477,9 +2486,20 @@
                 <w:sz w:val="32"/>
                 <w:szCs w:val="32"/>
               </w:rPr>
-              <w:t xml:space="preserve">Edit </w:t>
-            </w:r>
-            <w:r>
+              <w:t>Edit Number</w:t>
+            </w:r>
+          </w:p>
+        </w:tc>
+      </w:tr>
+      <w:tr>
+        <w:tc>
+          <w:tcPr>
+            <w:tcW w:w="1155" w:type="dxa"/>
+          </w:tcPr>
+          <w:p>
+            <w:pPr>
+              <w:pStyle w:val="Heading1"/>
+              <w:outlineLvl w:val="0"/>
               <w:rPr>
                 <w:rFonts w:ascii="TH Sarabun New" w:hAnsi="TH Sarabun New" w:cs="TH Sarabun New"/>
                 <w:b w:val="0"/>
@@ -2487,7 +2507,191 @@
                 <w:sz w:val="32"/>
                 <w:szCs w:val="32"/>
               </w:rPr>
-              <w:t>Number</w:t>
+            </w:pPr>
+            <w:r>
+              <w:rPr>
+                <w:rFonts w:ascii="TH Sarabun New" w:hAnsi="TH Sarabun New" w:cs="TH Sarabun New"/>
+                <w:b w:val="0"/>
+                <w:bCs w:val="0"/>
+                <w:sz w:val="32"/>
+                <w:szCs w:val="32"/>
+              </w:rPr>
+              <w:t>1.</w:t>
+            </w:r>
+            <w:r>
+              <w:rPr>
+                <w:rFonts w:ascii="TH Sarabun New" w:hAnsi="TH Sarabun New" w:cs="TH Sarabun New" w:hint="cs"/>
+                <w:b w:val="0"/>
+                <w:bCs w:val="0"/>
+                <w:sz w:val="32"/>
+                <w:szCs w:val="32"/>
+                <w:cs/>
+              </w:rPr>
+              <w:t>3</w:t>
+            </w:r>
+          </w:p>
+        </w:tc>
+        <w:tc>
+          <w:tcPr>
+            <w:tcW w:w="1360" w:type="dxa"/>
+          </w:tcPr>
+          <w:p>
+            <w:pPr>
+              <w:pStyle w:val="Heading1"/>
+              <w:outlineLvl w:val="0"/>
+              <w:rPr>
+                <w:rFonts w:ascii="TH Sarabun New" w:hAnsi="TH Sarabun New" w:cs="TH Sarabun New"/>
+                <w:b w:val="0"/>
+                <w:bCs w:val="0"/>
+                <w:sz w:val="32"/>
+                <w:szCs w:val="32"/>
+              </w:rPr>
+            </w:pPr>
+            <w:r>
+              <w:rPr>
+                <w:rFonts w:ascii="TH Sarabun New" w:hAnsi="TH Sarabun New" w:cs="TH Sarabun New"/>
+                <w:b w:val="0"/>
+                <w:bCs w:val="0"/>
+                <w:sz w:val="32"/>
+                <w:szCs w:val="32"/>
+              </w:rPr>
+              <w:t>0</w:t>
+            </w:r>
+            <w:r>
+              <w:rPr>
+                <w:rFonts w:ascii="TH Sarabun New" w:hAnsi="TH Sarabun New" w:cs="TH Sarabun New"/>
+                <w:b w:val="0"/>
+                <w:bCs w:val="0"/>
+                <w:sz w:val="32"/>
+                <w:szCs w:val="32"/>
+              </w:rPr>
+              <w:t>9</w:t>
+            </w:r>
+            <w:r>
+              <w:rPr>
+                <w:rFonts w:ascii="TH Sarabun New" w:hAnsi="TH Sarabun New" w:cs="TH Sarabun New"/>
+                <w:b w:val="0"/>
+                <w:bCs w:val="0"/>
+                <w:sz w:val="32"/>
+                <w:szCs w:val="32"/>
+              </w:rPr>
+              <w:t>/</w:t>
+            </w:r>
+            <w:r>
+              <w:rPr>
+                <w:rFonts w:ascii="TH Sarabun New" w:hAnsi="TH Sarabun New" w:cs="TH Sarabun New"/>
+                <w:b w:val="0"/>
+                <w:bCs w:val="0"/>
+                <w:sz w:val="32"/>
+                <w:szCs w:val="32"/>
+              </w:rPr>
+              <w:t>10</w:t>
+            </w:r>
+            <w:r>
+              <w:rPr>
+                <w:rFonts w:ascii="TH Sarabun New" w:hAnsi="TH Sarabun New" w:cs="TH Sarabun New"/>
+                <w:b w:val="0"/>
+                <w:bCs w:val="0"/>
+                <w:sz w:val="32"/>
+                <w:szCs w:val="32"/>
+              </w:rPr>
+              <w:t>/2556</w:t>
+            </w:r>
+          </w:p>
+        </w:tc>
+        <w:tc>
+          <w:tcPr>
+            <w:tcW w:w="1620" w:type="dxa"/>
+          </w:tcPr>
+          <w:p>
+            <w:pPr>
+              <w:pStyle w:val="Heading1"/>
+              <w:outlineLvl w:val="0"/>
+              <w:rPr>
+                <w:rFonts w:ascii="TH Sarabun New" w:hAnsi="TH Sarabun New" w:cs="TH Sarabun New"/>
+                <w:b w:val="0"/>
+                <w:bCs w:val="0"/>
+                <w:sz w:val="32"/>
+                <w:szCs w:val="32"/>
+              </w:rPr>
+            </w:pPr>
+            <w:r>
+              <w:rPr>
+                <w:rFonts w:ascii="TH Sarabun New" w:hAnsi="TH Sarabun New" w:cs="TH Sarabun New"/>
+                <w:b w:val="0"/>
+                <w:bCs w:val="0"/>
+                <w:sz w:val="32"/>
+                <w:szCs w:val="32"/>
+              </w:rPr>
+              <w:t>Nuttachai S.</w:t>
+            </w:r>
+          </w:p>
+        </w:tc>
+        <w:tc>
+          <w:tcPr>
+            <w:tcW w:w="1350" w:type="dxa"/>
+          </w:tcPr>
+          <w:p>
+            <w:pPr>
+              <w:pStyle w:val="Heading1"/>
+              <w:outlineLvl w:val="0"/>
+              <w:rPr>
+                <w:rFonts w:ascii="TH Sarabun New" w:hAnsi="TH Sarabun New" w:cs="TH Sarabun New"/>
+                <w:b w:val="0"/>
+                <w:bCs w:val="0"/>
+                <w:sz w:val="32"/>
+                <w:szCs w:val="32"/>
+              </w:rPr>
+            </w:pPr>
+            <w:r>
+              <w:rPr>
+                <w:rFonts w:ascii="TH Sarabun New" w:hAnsi="TH Sarabun New" w:cs="TH Sarabun New"/>
+                <w:b w:val="0"/>
+                <w:bCs w:val="0"/>
+                <w:color w:val="000000" w:themeColor="text1"/>
+                <w:sz w:val="32"/>
+                <w:szCs w:val="32"/>
+              </w:rPr>
+              <w:t>Nilawan W.</w:t>
+            </w:r>
+          </w:p>
+        </w:tc>
+        <w:tc>
+          <w:tcPr>
+            <w:tcW w:w="2790" w:type="dxa"/>
+          </w:tcPr>
+          <w:p>
+            <w:pPr>
+              <w:pStyle w:val="Heading1"/>
+              <w:jc w:val="left"/>
+              <w:outlineLvl w:val="0"/>
+              <w:rPr>
+                <w:rFonts w:ascii="TH Sarabun New" w:hAnsi="TH Sarabun New" w:cs="TH Sarabun New"/>
+                <w:b w:val="0"/>
+                <w:bCs w:val="0"/>
+                <w:sz w:val="32"/>
+                <w:szCs w:val="32"/>
+              </w:rPr>
+            </w:pPr>
+            <w:r>
+              <w:rPr>
+                <w:rFonts w:ascii="TH Sarabun New" w:hAnsi="TH Sarabun New" w:cs="TH Sarabun New"/>
+                <w:b w:val="0"/>
+                <w:bCs w:val="0"/>
+                <w:sz w:val="32"/>
+                <w:szCs w:val="32"/>
+              </w:rPr>
+              <w:t xml:space="preserve">Edit </w:t>
+            </w:r>
+            <w:r>
+              <w:rPr>
+                <w:rFonts w:ascii="TH Sarabun New" w:hAnsi="TH Sarabun New" w:cs="TH Sarabun New"/>
+                <w:b w:val="0"/>
+                <w:bCs w:val="0"/>
+                <w:sz w:val="32"/>
+                <w:szCs w:val="32"/>
+              </w:rPr>
+              <w:t>Mapping Requirement</w:t>
             </w:r>
           </w:p>
         </w:tc>
@@ -8333,7 +8537,23 @@
                 <w:szCs w:val="32"/>
                 <w:cs/>
               </w:rPr>
-              <w:t xml:space="preserve">เข้าสู่ </w:t>
+              <w:t>เข้าสู่</w:t>
+            </w:r>
+            <w:r>
+              <w:rPr>
+                <w:rFonts w:ascii="TH Sarabun New" w:hAnsi="TH Sarabun New" w:cs="TH Sarabun New" w:hint="cs"/>
+                <w:szCs w:val="32"/>
+                <w:cs/>
+              </w:rPr>
+              <w:t>ระบบโดยสถานะ</w:t>
+            </w:r>
+            <w:r>
+              <w:rPr>
+                <w:rFonts w:ascii="TH Sarabun New" w:hAnsi="TH Sarabun New" w:cs="TH Sarabun New"/>
+                <w:szCs w:val="32"/>
+                <w:cs/>
+              </w:rPr>
+              <w:t xml:space="preserve"> </w:t>
             </w:r>
             <w:r>
               <w:rPr>
@@ -8681,7 +8901,23 @@
                 <w:szCs w:val="32"/>
                 <w:cs/>
               </w:rPr>
-              <w:t xml:space="preserve">เข้าสู่ </w:t>
+              <w:t>เข้าสู่</w:t>
+            </w:r>
+            <w:r>
+              <w:rPr>
+                <w:rFonts w:ascii="TH Sarabun New" w:hAnsi="TH Sarabun New" w:cs="TH Sarabun New" w:hint="cs"/>
+                <w:szCs w:val="32"/>
+                <w:cs/>
+              </w:rPr>
+              <w:t>ระบบโดยสถานะ</w:t>
+            </w:r>
+            <w:r>
+              <w:rPr>
+                <w:rFonts w:ascii="TH Sarabun New" w:hAnsi="TH Sarabun New" w:cs="TH Sarabun New"/>
+                <w:szCs w:val="32"/>
+                <w:cs/>
+              </w:rPr>
+              <w:t xml:space="preserve"> </w:t>
             </w:r>
             <w:r>
               <w:rPr>
@@ -9072,7 +9308,23 @@
                 <w:szCs w:val="32"/>
                 <w:cs/>
               </w:rPr>
-              <w:t xml:space="preserve">เข้าสู่ </w:t>
+              <w:t>เข้าสู่</w:t>
+            </w:r>
+            <w:r>
+              <w:rPr>
+                <w:rFonts w:ascii="TH Sarabun New" w:hAnsi="TH Sarabun New" w:cs="TH Sarabun New" w:hint="cs"/>
+                <w:szCs w:val="32"/>
+                <w:cs/>
+              </w:rPr>
+              <w:t>ระบบโดยสถานะ</w:t>
+            </w:r>
+            <w:r>
+              <w:rPr>
+                <w:rFonts w:ascii="TH Sarabun New" w:hAnsi="TH Sarabun New" w:cs="TH Sarabun New"/>
+                <w:szCs w:val="32"/>
+                <w:cs/>
+              </w:rPr>
+              <w:t xml:space="preserve"> </w:t>
             </w:r>
             <w:r>
               <w:rPr>
@@ -9419,7 +9671,23 @@
                 <w:szCs w:val="32"/>
                 <w:cs/>
               </w:rPr>
-              <w:t xml:space="preserve">เข้าสู่ </w:t>
+              <w:t>เข้าสู่</w:t>
+            </w:r>
+            <w:r>
+              <w:rPr>
+                <w:rFonts w:ascii="TH Sarabun New" w:hAnsi="TH Sarabun New" w:cs="TH Sarabun New" w:hint="cs"/>
+                <w:szCs w:val="32"/>
+                <w:cs/>
+              </w:rPr>
+              <w:t>ระบบโดยสถานะ</w:t>
+            </w:r>
+            <w:r>
+              <w:rPr>
+                <w:rFonts w:ascii="TH Sarabun New" w:hAnsi="TH Sarabun New" w:cs="TH Sarabun New"/>
+                <w:szCs w:val="32"/>
+                <w:cs/>
+              </w:rPr>
+              <w:t xml:space="preserve"> </w:t>
             </w:r>
             <w:r>
               <w:rPr>
@@ -10328,7 +10596,23 @@
                 <w:szCs w:val="32"/>
                 <w:cs/>
               </w:rPr>
-              <w:t xml:space="preserve">เข้าสู่ </w:t>
+              <w:t>เข้าสู่</w:t>
+            </w:r>
+            <w:r>
+              <w:rPr>
+                <w:rFonts w:ascii="TH Sarabun New" w:hAnsi="TH Sarabun New" w:cs="TH Sarabun New" w:hint="cs"/>
+                <w:szCs w:val="32"/>
+                <w:cs/>
+              </w:rPr>
+              <w:t>ระบบโดยสถานะ</w:t>
+            </w:r>
+            <w:r>
+              <w:rPr>
+                <w:rFonts w:ascii="TH Sarabun New" w:hAnsi="TH Sarabun New" w:cs="TH Sarabun New"/>
+                <w:szCs w:val="32"/>
+                <w:cs/>
+              </w:rPr>
+              <w:t xml:space="preserve"> </w:t>
             </w:r>
             <w:r>
               <w:rPr>
@@ -10748,7 +11032,23 @@
                 <w:szCs w:val="32"/>
                 <w:cs/>
               </w:rPr>
-              <w:t xml:space="preserve">เข้าสู่ </w:t>
+              <w:t>เข้าสู่</w:t>
+            </w:r>
+            <w:r>
+              <w:rPr>
+                <w:rFonts w:ascii="TH Sarabun New" w:hAnsi="TH Sarabun New" w:cs="TH Sarabun New" w:hint="cs"/>
+                <w:szCs w:val="32"/>
+                <w:cs/>
+              </w:rPr>
+              <w:t>ระบบโดยสถานะ</w:t>
+            </w:r>
+            <w:r>
+              <w:rPr>
+                <w:rFonts w:ascii="TH Sarabun New" w:hAnsi="TH Sarabun New" w:cs="TH Sarabun New"/>
+                <w:szCs w:val="32"/>
+                <w:cs/>
+              </w:rPr>
+              <w:t xml:space="preserve"> </w:t>
             </w:r>
             <w:r>
               <w:rPr>
@@ -11148,7 +11448,23 @@
                 <w:szCs w:val="32"/>
                 <w:cs/>
               </w:rPr>
-              <w:t xml:space="preserve">เข้าสู่ </w:t>
+              <w:t>เข้าสู่</w:t>
+            </w:r>
+            <w:r>
+              <w:rPr>
+                <w:rFonts w:ascii="TH Sarabun New" w:hAnsi="TH Sarabun New" w:cs="TH Sarabun New" w:hint="cs"/>
+                <w:szCs w:val="32"/>
+                <w:cs/>
+              </w:rPr>
+              <w:t>ระบบโดยสถานะ</w:t>
+            </w:r>
+            <w:r>
+              <w:rPr>
+                <w:rFonts w:ascii="TH Sarabun New" w:hAnsi="TH Sarabun New" w:cs="TH Sarabun New"/>
+                <w:szCs w:val="32"/>
+                <w:cs/>
+              </w:rPr>
+              <w:t xml:space="preserve"> </w:t>
             </w:r>
             <w:r>
               <w:rPr>
@@ -11553,7 +11869,23 @@
                 <w:szCs w:val="32"/>
                 <w:cs/>
               </w:rPr>
-              <w:t xml:space="preserve">เข้าสู่ </w:t>
+              <w:t>เข้าสู่</w:t>
+            </w:r>
+            <w:r>
+              <w:rPr>
+                <w:rFonts w:ascii="TH Sarabun New" w:hAnsi="TH Sarabun New" w:cs="TH Sarabun New" w:hint="cs"/>
+                <w:szCs w:val="32"/>
+                <w:cs/>
+              </w:rPr>
+              <w:t>ระบบโดยสถานะ</w:t>
+            </w:r>
+            <w:r>
+              <w:rPr>
+                <w:rFonts w:ascii="TH Sarabun New" w:hAnsi="TH Sarabun New" w:cs="TH Sarabun New"/>
+                <w:szCs w:val="32"/>
+                <w:cs/>
+              </w:rPr>
+              <w:t xml:space="preserve"> </w:t>
             </w:r>
             <w:r>
               <w:rPr>
@@ -12484,7 +12816,23 @@
                 <w:szCs w:val="32"/>
                 <w:cs/>
               </w:rPr>
-              <w:t xml:space="preserve">เข้าสู่ </w:t>
+              <w:t>เข้าสู่</w:t>
+            </w:r>
+            <w:r>
+              <w:rPr>
+                <w:rFonts w:ascii="TH Sarabun New" w:hAnsi="TH Sarabun New" w:cs="TH Sarabun New" w:hint="cs"/>
+                <w:szCs w:val="32"/>
+                <w:cs/>
+              </w:rPr>
+              <w:t>ระบบโดยสถานะ</w:t>
+            </w:r>
+            <w:r>
+              <w:rPr>
+                <w:rFonts w:ascii="TH Sarabun New" w:hAnsi="TH Sarabun New" w:cs="TH Sarabun New"/>
+                <w:szCs w:val="32"/>
+                <w:cs/>
+              </w:rPr>
+              <w:t xml:space="preserve"> </w:t>
             </w:r>
             <w:r>
               <w:rPr>
@@ -12883,7 +13231,23 @@
                 <w:szCs w:val="32"/>
                 <w:cs/>
               </w:rPr>
-              <w:t xml:space="preserve">เข้าสู่ </w:t>
+              <w:t>เข้าสู่</w:t>
+            </w:r>
+            <w:r>
+              <w:rPr>
+                <w:rFonts w:ascii="TH Sarabun New" w:hAnsi="TH Sarabun New" w:cs="TH Sarabun New" w:hint="cs"/>
+                <w:szCs w:val="32"/>
+                <w:cs/>
+              </w:rPr>
+              <w:t>ระบบโดยสถานะ</w:t>
+            </w:r>
+            <w:r>
+              <w:rPr>
+                <w:rFonts w:ascii="TH Sarabun New" w:hAnsi="TH Sarabun New" w:cs="TH Sarabun New"/>
+                <w:szCs w:val="32"/>
+                <w:cs/>
+              </w:rPr>
+              <w:t xml:space="preserve"> </w:t>
             </w:r>
             <w:r>
               <w:rPr>
@@ -13290,7 +13654,23 @@
                 <w:szCs w:val="32"/>
                 <w:cs/>
               </w:rPr>
-              <w:t xml:space="preserve">เข้าสู่ </w:t>
+              <w:t>เข้าสู่</w:t>
+            </w:r>
+            <w:r>
+              <w:rPr>
+                <w:rFonts w:ascii="TH Sarabun New" w:hAnsi="TH Sarabun New" w:cs="TH Sarabun New" w:hint="cs"/>
+                <w:szCs w:val="32"/>
+                <w:cs/>
+              </w:rPr>
+              <w:t>ระบบโดยสถานะ</w:t>
+            </w:r>
+            <w:r>
+              <w:rPr>
+                <w:rFonts w:ascii="TH Sarabun New" w:hAnsi="TH Sarabun New" w:cs="TH Sarabun New"/>
+                <w:szCs w:val="32"/>
+                <w:cs/>
+              </w:rPr>
+              <w:t xml:space="preserve"> </w:t>
             </w:r>
             <w:r>
               <w:rPr>
@@ -13662,7 +14042,23 @@
                 <w:szCs w:val="32"/>
                 <w:cs/>
               </w:rPr>
-              <w:t xml:space="preserve">เข้าสู่ </w:t>
+              <w:t>เข้าสู่</w:t>
+            </w:r>
+            <w:r>
+              <w:rPr>
+                <w:rFonts w:ascii="TH Sarabun New" w:hAnsi="TH Sarabun New" w:cs="TH Sarabun New" w:hint="cs"/>
+                <w:szCs w:val="32"/>
+                <w:cs/>
+              </w:rPr>
+              <w:t>ระบบโดยสถานะ</w:t>
+            </w:r>
+            <w:r>
+              <w:rPr>
+                <w:rFonts w:ascii="TH Sarabun New" w:hAnsi="TH Sarabun New" w:cs="TH Sarabun New"/>
+                <w:szCs w:val="32"/>
+                <w:cs/>
+              </w:rPr>
+              <w:t xml:space="preserve"> </w:t>
             </w:r>
             <w:r>
               <w:rPr>
@@ -14530,20 +14926,41 @@
               <w:ind w:firstLine="0"/>
               <w:rPr>
                 <w:rFonts w:ascii="TH Sarabun New" w:hAnsi="TH Sarabun New" w:cs="TH Sarabun New"/>
-                <w:szCs w:val="32"/>
-              </w:rPr>
-            </w:pPr>
-            <w:r>
-              <w:rPr>
-                <w:rFonts w:ascii="TH Sarabun New" w:hAnsi="TH Sarabun New" w:cs="TH Sarabun New"/>
-                <w:szCs w:val="32"/>
-                <w:cs/>
-              </w:rPr>
-              <w:t xml:space="preserve">เข้าสู่ </w:t>
-            </w:r>
-            <w:r>
-              <w:rPr>
-                <w:rFonts w:ascii="TH Sarabun New" w:hAnsi="TH Sarabun New" w:cs="TH Sarabun New"/>
+                <w:spacing w:val="-20"/>
+                <w:szCs w:val="32"/>
+              </w:rPr>
+            </w:pPr>
+            <w:r>
+              <w:rPr>
+                <w:rFonts w:ascii="TH Sarabun New" w:hAnsi="TH Sarabun New" w:cs="TH Sarabun New"/>
+                <w:spacing w:val="-20"/>
+                <w:szCs w:val="32"/>
+                <w:cs/>
+              </w:rPr>
+              <w:t>เข้าสู่</w:t>
+            </w:r>
+            <w:r>
+              <w:rPr>
+                <w:rFonts w:ascii="TH Sarabun New" w:hAnsi="TH Sarabun New" w:cs="TH Sarabun New" w:hint="cs"/>
+                <w:spacing w:val="-20"/>
+                <w:szCs w:val="32"/>
+                <w:cs/>
+              </w:rPr>
+              <w:t>ระบบโดยสถานะ</w:t>
+            </w:r>
+            <w:r>
+              <w:rPr>
+                <w:rFonts w:ascii="TH Sarabun New" w:hAnsi="TH Sarabun New" w:cs="TH Sarabun New"/>
+                <w:spacing w:val="-20"/>
+                <w:szCs w:val="32"/>
+                <w:cs/>
+              </w:rPr>
+              <w:t xml:space="preserve"> </w:t>
+            </w:r>
+            <w:r>
+              <w:rPr>
+                <w:rFonts w:ascii="TH Sarabun New" w:hAnsi="TH Sarabun New" w:cs="TH Sarabun New"/>
+                <w:spacing w:val="-20"/>
                 <w:szCs w:val="32"/>
               </w:rPr>
               <w:t>Admin</w:t>
@@ -14551,6 +14968,7 @@
             <w:r>
               <w:rPr>
                 <w:rFonts w:ascii="TH Sarabun New" w:hAnsi="TH Sarabun New" w:cs="TH Sarabun New"/>
+                <w:spacing w:val="-20"/>
                 <w:szCs w:val="32"/>
               </w:rPr>
               <w:t xml:space="preserve"> </w:t>
@@ -14558,6 +14976,7 @@
             <w:r>
               <w:rPr>
                 <w:rFonts w:ascii="TH Sarabun New" w:hAnsi="TH Sarabun New" w:cs="TH Sarabun New"/>
+                <w:spacing w:val="-20"/>
                 <w:szCs w:val="32"/>
                 <w:cs/>
               </w:rPr>
@@ -14566,6 +14985,7 @@
             <w:r>
               <w:rPr>
                 <w:rFonts w:ascii="TH Sarabun New" w:hAnsi="TH Sarabun New" w:cs="TH Sarabun New"/>
+                <w:spacing w:val="-20"/>
                 <w:szCs w:val="32"/>
               </w:rPr>
               <w:t>Office</w:t>
@@ -14973,15 +15393,35 @@
             <w:r>
               <w:rPr>
                 <w:rFonts w:ascii="TH Sarabun New" w:hAnsi="TH Sarabun New" w:cs="TH Sarabun New"/>
+                <w:spacing w:val="-20"/>
                 <w:szCs w:val="32"/>
                 <w:cs/>
               </w:rPr>
               <w:lastRenderedPageBreak/>
-              <w:t xml:space="preserve">เข้าสู่ </w:t>
-            </w:r>
-            <w:r>
-              <w:rPr>
-                <w:rFonts w:ascii="TH Sarabun New" w:hAnsi="TH Sarabun New" w:cs="TH Sarabun New"/>
+              <w:t>เข้าสู่</w:t>
+            </w:r>
+            <w:r>
+              <w:rPr>
+                <w:rFonts w:ascii="TH Sarabun New" w:hAnsi="TH Sarabun New" w:cs="TH Sarabun New" w:hint="cs"/>
+                <w:spacing w:val="-20"/>
+                <w:szCs w:val="32"/>
+                <w:cs/>
+              </w:rPr>
+              <w:t>ระบบโดยสถานะ</w:t>
+            </w:r>
+            <w:r>
+              <w:rPr>
+                <w:rFonts w:ascii="TH Sarabun New" w:hAnsi="TH Sarabun New" w:cs="TH Sarabun New"/>
+                <w:spacing w:val="-20"/>
+                <w:szCs w:val="32"/>
+                <w:cs/>
+              </w:rPr>
+              <w:t xml:space="preserve"> </w:t>
+            </w:r>
+            <w:r>
+              <w:rPr>
+                <w:rFonts w:ascii="TH Sarabun New" w:hAnsi="TH Sarabun New" w:cs="TH Sarabun New"/>
+                <w:spacing w:val="-20"/>
                 <w:szCs w:val="32"/>
               </w:rPr>
               <w:t xml:space="preserve">Admin </w:t>
@@ -14989,6 +15429,7 @@
             <w:r>
               <w:rPr>
                 <w:rFonts w:ascii="TH Sarabun New" w:hAnsi="TH Sarabun New" w:cs="TH Sarabun New"/>
+                <w:spacing w:val="-20"/>
                 <w:szCs w:val="32"/>
                 <w:cs/>
               </w:rPr>
@@ -14997,6 +15438,7 @@
             <w:r>
               <w:rPr>
                 <w:rFonts w:ascii="TH Sarabun New" w:hAnsi="TH Sarabun New" w:cs="TH Sarabun New"/>
+                <w:spacing w:val="-20"/>
                 <w:szCs w:val="32"/>
               </w:rPr>
               <w:t>Office</w:t>
@@ -15423,14 +15865,34 @@
             <w:r>
               <w:rPr>
                 <w:rFonts w:ascii="TH Sarabun New" w:hAnsi="TH Sarabun New" w:cs="TH Sarabun New"/>
-                <w:szCs w:val="32"/>
-                <w:cs/>
-              </w:rPr>
-              <w:t xml:space="preserve">เข้าสู่ </w:t>
-            </w:r>
-            <w:r>
-              <w:rPr>
-                <w:rFonts w:ascii="TH Sarabun New" w:hAnsi="TH Sarabun New" w:cs="TH Sarabun New"/>
+                <w:spacing w:val="-20"/>
+                <w:szCs w:val="32"/>
+                <w:cs/>
+              </w:rPr>
+              <w:t>เข้าสู่</w:t>
+            </w:r>
+            <w:r>
+              <w:rPr>
+                <w:rFonts w:ascii="TH Sarabun New" w:hAnsi="TH Sarabun New" w:cs="TH Sarabun New" w:hint="cs"/>
+                <w:spacing w:val="-20"/>
+                <w:szCs w:val="32"/>
+                <w:cs/>
+              </w:rPr>
+              <w:t>ระบบโดยสถานะ</w:t>
+            </w:r>
+            <w:r>
+              <w:rPr>
+                <w:rFonts w:ascii="TH Sarabun New" w:hAnsi="TH Sarabun New" w:cs="TH Sarabun New"/>
+                <w:spacing w:val="-20"/>
+                <w:szCs w:val="32"/>
+                <w:cs/>
+              </w:rPr>
+              <w:t xml:space="preserve"> </w:t>
+            </w:r>
+            <w:r>
+              <w:rPr>
+                <w:rFonts w:ascii="TH Sarabun New" w:hAnsi="TH Sarabun New" w:cs="TH Sarabun New"/>
+                <w:spacing w:val="-20"/>
                 <w:szCs w:val="32"/>
               </w:rPr>
               <w:t xml:space="preserve">Admin </w:t>
@@ -15438,6 +15900,7 @@
             <w:r>
               <w:rPr>
                 <w:rFonts w:ascii="TH Sarabun New" w:hAnsi="TH Sarabun New" w:cs="TH Sarabun New"/>
+                <w:spacing w:val="-20"/>
                 <w:szCs w:val="32"/>
                 <w:cs/>
               </w:rPr>
@@ -15446,6 +15909,7 @@
             <w:r>
               <w:rPr>
                 <w:rFonts w:ascii="TH Sarabun New" w:hAnsi="TH Sarabun New" w:cs="TH Sarabun New"/>
+                <w:spacing w:val="-20"/>
                 <w:szCs w:val="32"/>
               </w:rPr>
               <w:t>Office</w:t>
@@ -15904,14 +16368,30 @@
                 <w:szCs w:val="32"/>
                 <w:cs/>
               </w:rPr>
-              <w:t xml:space="preserve">เข้าสู่ </w:t>
-            </w:r>
-            <w:r>
-              <w:rPr>
-                <w:rFonts w:ascii="TH Sarabun New" w:hAnsi="TH Sarabun New" w:cs="TH Sarabun New"/>
-                <w:szCs w:val="32"/>
-              </w:rPr>
-              <w:t>Admin</w:t>
+              <w:t>เข้าสู่</w:t>
+            </w:r>
+            <w:r>
+              <w:rPr>
+                <w:rFonts w:ascii="TH Sarabun New" w:hAnsi="TH Sarabun New" w:cs="TH Sarabun New" w:hint="cs"/>
+                <w:szCs w:val="32"/>
+                <w:cs/>
+              </w:rPr>
+              <w:t>ระบบโดยสถานะ</w:t>
+            </w:r>
+            <w:r>
+              <w:rPr>
+                <w:rFonts w:ascii="TH Sarabun New" w:hAnsi="TH Sarabun New" w:cs="TH Sarabun New"/>
+                <w:szCs w:val="32"/>
+                <w:cs/>
+              </w:rPr>
+              <w:t xml:space="preserve"> </w:t>
+            </w:r>
+            <w:r>
+              <w:rPr>
+                <w:rFonts w:ascii="TH Sarabun New" w:hAnsi="TH Sarabun New" w:cs="TH Sarabun New"/>
+                <w:szCs w:val="32"/>
+              </w:rPr>
+              <w:t xml:space="preserve">Admin </w:t>
             </w:r>
           </w:p>
           <w:p>
@@ -16890,14 +17370,34 @@
             <w:r>
               <w:rPr>
                 <w:rFonts w:ascii="TH Sarabun New" w:hAnsi="TH Sarabun New" w:cs="TH Sarabun New"/>
-                <w:szCs w:val="32"/>
-                <w:cs/>
-              </w:rPr>
-              <w:t xml:space="preserve">เข้าสู่ </w:t>
-            </w:r>
-            <w:r>
-              <w:rPr>
-                <w:rFonts w:ascii="TH Sarabun New" w:hAnsi="TH Sarabun New" w:cs="TH Sarabun New"/>
+                <w:spacing w:val="-20"/>
+                <w:szCs w:val="32"/>
+                <w:cs/>
+              </w:rPr>
+              <w:t>เข้าสู่</w:t>
+            </w:r>
+            <w:r>
+              <w:rPr>
+                <w:rFonts w:ascii="TH Sarabun New" w:hAnsi="TH Sarabun New" w:cs="TH Sarabun New" w:hint="cs"/>
+                <w:spacing w:val="-20"/>
+                <w:szCs w:val="32"/>
+                <w:cs/>
+              </w:rPr>
+              <w:t>ระบบโดยสถานะ</w:t>
+            </w:r>
+            <w:r>
+              <w:rPr>
+                <w:rFonts w:ascii="TH Sarabun New" w:hAnsi="TH Sarabun New" w:cs="TH Sarabun New"/>
+                <w:spacing w:val="-20"/>
+                <w:szCs w:val="32"/>
+                <w:cs/>
+              </w:rPr>
+              <w:t xml:space="preserve"> </w:t>
+            </w:r>
+            <w:r>
+              <w:rPr>
+                <w:rFonts w:ascii="TH Sarabun New" w:hAnsi="TH Sarabun New" w:cs="TH Sarabun New"/>
+                <w:spacing w:val="-20"/>
                 <w:szCs w:val="32"/>
               </w:rPr>
               <w:t xml:space="preserve">Admin </w:t>
@@ -16905,6 +17405,7 @@
             <w:r>
               <w:rPr>
                 <w:rFonts w:ascii="TH Sarabun New" w:hAnsi="TH Sarabun New" w:cs="TH Sarabun New"/>
+                <w:spacing w:val="-20"/>
                 <w:szCs w:val="32"/>
                 <w:cs/>
               </w:rPr>
@@ -16913,6 +17414,7 @@
             <w:r>
               <w:rPr>
                 <w:rFonts w:ascii="TH Sarabun New" w:hAnsi="TH Sarabun New" w:cs="TH Sarabun New"/>
+                <w:spacing w:val="-20"/>
                 <w:szCs w:val="32"/>
               </w:rPr>
               <w:t>Office</w:t>
@@ -17297,14 +17799,34 @@
             <w:r>
               <w:rPr>
                 <w:rFonts w:ascii="TH Sarabun New" w:hAnsi="TH Sarabun New" w:cs="TH Sarabun New"/>
-                <w:szCs w:val="32"/>
-                <w:cs/>
-              </w:rPr>
-              <w:t xml:space="preserve">เข้าสู่ </w:t>
-            </w:r>
-            <w:r>
-              <w:rPr>
-                <w:rFonts w:ascii="TH Sarabun New" w:hAnsi="TH Sarabun New" w:cs="TH Sarabun New"/>
+                <w:spacing w:val="-20"/>
+                <w:szCs w:val="32"/>
+                <w:cs/>
+              </w:rPr>
+              <w:t>เข้าสู่</w:t>
+            </w:r>
+            <w:r>
+              <w:rPr>
+                <w:rFonts w:ascii="TH Sarabun New" w:hAnsi="TH Sarabun New" w:cs="TH Sarabun New" w:hint="cs"/>
+                <w:spacing w:val="-20"/>
+                <w:szCs w:val="32"/>
+                <w:cs/>
+              </w:rPr>
+              <w:t>ระบบโดยสถานะ</w:t>
+            </w:r>
+            <w:r>
+              <w:rPr>
+                <w:rFonts w:ascii="TH Sarabun New" w:hAnsi="TH Sarabun New" w:cs="TH Sarabun New"/>
+                <w:spacing w:val="-20"/>
+                <w:szCs w:val="32"/>
+                <w:cs/>
+              </w:rPr>
+              <w:t xml:space="preserve"> </w:t>
+            </w:r>
+            <w:r>
+              <w:rPr>
+                <w:rFonts w:ascii="TH Sarabun New" w:hAnsi="TH Sarabun New" w:cs="TH Sarabun New"/>
+                <w:spacing w:val="-20"/>
                 <w:szCs w:val="32"/>
               </w:rPr>
               <w:t xml:space="preserve">Admin </w:t>
@@ -17312,6 +17834,7 @@
             <w:r>
               <w:rPr>
                 <w:rFonts w:ascii="TH Sarabun New" w:hAnsi="TH Sarabun New" w:cs="TH Sarabun New"/>
+                <w:spacing w:val="-20"/>
                 <w:szCs w:val="32"/>
                 <w:cs/>
               </w:rPr>
@@ -17320,6 +17843,7 @@
             <w:r>
               <w:rPr>
                 <w:rFonts w:ascii="TH Sarabun New" w:hAnsi="TH Sarabun New" w:cs="TH Sarabun New"/>
+                <w:spacing w:val="-20"/>
                 <w:szCs w:val="32"/>
               </w:rPr>
               <w:t>Office</w:t>
@@ -17735,14 +18259,34 @@
             <w:r>
               <w:rPr>
                 <w:rFonts w:ascii="TH Sarabun New" w:hAnsi="TH Sarabun New" w:cs="TH Sarabun New"/>
-                <w:szCs w:val="32"/>
-                <w:cs/>
-              </w:rPr>
-              <w:t xml:space="preserve">เข้าสู่ </w:t>
-            </w:r>
-            <w:r>
-              <w:rPr>
-                <w:rFonts w:ascii="TH Sarabun New" w:hAnsi="TH Sarabun New" w:cs="TH Sarabun New"/>
+                <w:spacing w:val="-20"/>
+                <w:szCs w:val="32"/>
+                <w:cs/>
+              </w:rPr>
+              <w:t>เข้าสู่</w:t>
+            </w:r>
+            <w:r>
+              <w:rPr>
+                <w:rFonts w:ascii="TH Sarabun New" w:hAnsi="TH Sarabun New" w:cs="TH Sarabun New" w:hint="cs"/>
+                <w:spacing w:val="-20"/>
+                <w:szCs w:val="32"/>
+                <w:cs/>
+              </w:rPr>
+              <w:t>ระบบโดยสถานะ</w:t>
+            </w:r>
+            <w:r>
+              <w:rPr>
+                <w:rFonts w:ascii="TH Sarabun New" w:hAnsi="TH Sarabun New" w:cs="TH Sarabun New"/>
+                <w:spacing w:val="-20"/>
+                <w:szCs w:val="32"/>
+                <w:cs/>
+              </w:rPr>
+              <w:t xml:space="preserve"> </w:t>
+            </w:r>
+            <w:r>
+              <w:rPr>
+                <w:rFonts w:ascii="TH Sarabun New" w:hAnsi="TH Sarabun New" w:cs="TH Sarabun New"/>
+                <w:spacing w:val="-20"/>
                 <w:szCs w:val="32"/>
               </w:rPr>
               <w:t xml:space="preserve">Admin </w:t>
@@ -17750,6 +18294,7 @@
             <w:r>
               <w:rPr>
                 <w:rFonts w:ascii="TH Sarabun New" w:hAnsi="TH Sarabun New" w:cs="TH Sarabun New"/>
+                <w:spacing w:val="-20"/>
                 <w:szCs w:val="32"/>
                 <w:cs/>
               </w:rPr>
@@ -17758,6 +18303,7 @@
             <w:r>
               <w:rPr>
                 <w:rFonts w:ascii="TH Sarabun New" w:hAnsi="TH Sarabun New" w:cs="TH Sarabun New"/>
+                <w:spacing w:val="-20"/>
                 <w:szCs w:val="32"/>
               </w:rPr>
               <w:t>Office</w:t>
@@ -18607,14 +19153,34 @@
             <w:r>
               <w:rPr>
                 <w:rFonts w:ascii="TH Sarabun New" w:hAnsi="TH Sarabun New" w:cs="TH Sarabun New"/>
-                <w:szCs w:val="32"/>
-                <w:cs/>
-              </w:rPr>
-              <w:t xml:space="preserve">เข้าสู่ </w:t>
-            </w:r>
-            <w:r>
-              <w:rPr>
-                <w:rFonts w:ascii="TH Sarabun New" w:hAnsi="TH Sarabun New" w:cs="TH Sarabun New"/>
+                <w:spacing w:val="-20"/>
+                <w:szCs w:val="32"/>
+                <w:cs/>
+              </w:rPr>
+              <w:t>เข้าสู่</w:t>
+            </w:r>
+            <w:r>
+              <w:rPr>
+                <w:rFonts w:ascii="TH Sarabun New" w:hAnsi="TH Sarabun New" w:cs="TH Sarabun New" w:hint="cs"/>
+                <w:spacing w:val="-20"/>
+                <w:szCs w:val="32"/>
+                <w:cs/>
+              </w:rPr>
+              <w:t>ระบบโดยสถานะ</w:t>
+            </w:r>
+            <w:r>
+              <w:rPr>
+                <w:rFonts w:ascii="TH Sarabun New" w:hAnsi="TH Sarabun New" w:cs="TH Sarabun New"/>
+                <w:spacing w:val="-20"/>
+                <w:szCs w:val="32"/>
+                <w:cs/>
+              </w:rPr>
+              <w:t xml:space="preserve"> </w:t>
+            </w:r>
+            <w:r>
+              <w:rPr>
+                <w:rFonts w:ascii="TH Sarabun New" w:hAnsi="TH Sarabun New" w:cs="TH Sarabun New"/>
+                <w:spacing w:val="-20"/>
                 <w:szCs w:val="32"/>
               </w:rPr>
               <w:t xml:space="preserve">Admin </w:t>
@@ -18622,6 +19188,7 @@
             <w:r>
               <w:rPr>
                 <w:rFonts w:ascii="TH Sarabun New" w:hAnsi="TH Sarabun New" w:cs="TH Sarabun New"/>
+                <w:spacing w:val="-20"/>
                 <w:szCs w:val="32"/>
                 <w:cs/>
               </w:rPr>
@@ -18630,17 +19197,10 @@
             <w:r>
               <w:rPr>
                 <w:rFonts w:ascii="TH Sarabun New" w:hAnsi="TH Sarabun New" w:cs="TH Sarabun New"/>
+                <w:spacing w:val="-20"/>
                 <w:szCs w:val="32"/>
               </w:rPr>
               <w:t>Office</w:t>
-            </w:r>
-            <w:r>
-              <w:rPr>
-                <w:rFonts w:ascii="TH Sarabun New" w:hAnsi="TH Sarabun New" w:cs="TH Sarabun New"/>
-                <w:szCs w:val="32"/>
-                <w:cs/>
-              </w:rPr>
-              <w:t xml:space="preserve"> </w:t>
             </w:r>
           </w:p>
           <w:p>
@@ -19126,14 +19686,34 @@
             <w:r>
               <w:rPr>
                 <w:rFonts w:ascii="TH Sarabun New" w:hAnsi="TH Sarabun New" w:cs="TH Sarabun New"/>
-                <w:szCs w:val="32"/>
-                <w:cs/>
-              </w:rPr>
-              <w:t xml:space="preserve">เข้าสู่ </w:t>
-            </w:r>
-            <w:r>
-              <w:rPr>
-                <w:rFonts w:ascii="TH Sarabun New" w:hAnsi="TH Sarabun New" w:cs="TH Sarabun New"/>
+                <w:spacing w:val="-20"/>
+                <w:szCs w:val="32"/>
+                <w:cs/>
+              </w:rPr>
+              <w:t>เข้าสู่</w:t>
+            </w:r>
+            <w:r>
+              <w:rPr>
+                <w:rFonts w:ascii="TH Sarabun New" w:hAnsi="TH Sarabun New" w:cs="TH Sarabun New" w:hint="cs"/>
+                <w:spacing w:val="-20"/>
+                <w:szCs w:val="32"/>
+                <w:cs/>
+              </w:rPr>
+              <w:t>ระบบโดยสถานะ</w:t>
+            </w:r>
+            <w:r>
+              <w:rPr>
+                <w:rFonts w:ascii="TH Sarabun New" w:hAnsi="TH Sarabun New" w:cs="TH Sarabun New"/>
+                <w:spacing w:val="-20"/>
+                <w:szCs w:val="32"/>
+                <w:cs/>
+              </w:rPr>
+              <w:t xml:space="preserve"> </w:t>
+            </w:r>
+            <w:r>
+              <w:rPr>
+                <w:rFonts w:ascii="TH Sarabun New" w:hAnsi="TH Sarabun New" w:cs="TH Sarabun New"/>
+                <w:spacing w:val="-20"/>
                 <w:szCs w:val="32"/>
               </w:rPr>
               <w:t xml:space="preserve">Admin </w:t>
@@ -19141,6 +19721,7 @@
             <w:r>
               <w:rPr>
                 <w:rFonts w:ascii="TH Sarabun New" w:hAnsi="TH Sarabun New" w:cs="TH Sarabun New"/>
+                <w:spacing w:val="-20"/>
                 <w:szCs w:val="32"/>
                 <w:cs/>
               </w:rPr>
@@ -19149,17 +19730,10 @@
             <w:r>
               <w:rPr>
                 <w:rFonts w:ascii="TH Sarabun New" w:hAnsi="TH Sarabun New" w:cs="TH Sarabun New"/>
+                <w:spacing w:val="-20"/>
                 <w:szCs w:val="32"/>
               </w:rPr>
               <w:t>Office</w:t>
-            </w:r>
-            <w:r>
-              <w:rPr>
-                <w:rFonts w:ascii="TH Sarabun New" w:hAnsi="TH Sarabun New" w:cs="TH Sarabun New"/>
-                <w:szCs w:val="32"/>
-                <w:cs/>
-              </w:rPr>
-              <w:t xml:space="preserve"> </w:t>
             </w:r>
           </w:p>
           <w:p>
@@ -22550,7 +23124,7 @@
         <w:spacing w:after="0"/>
         <w:jc w:val="center"/>
         <w:rPr>
-          <w:rFonts w:ascii="TH Sarabun New" w:hAnsi="TH Sarabun New" w:cs="TH Sarabun New" w:hint="cs"/>
+          <w:rFonts w:ascii="TH Sarabun New" w:hAnsi="TH Sarabun New" w:cs="TH Sarabun New"/>
           <w:cs/>
         </w:rPr>
       </w:pPr>
@@ -27251,7 +27825,6 @@
           <w:bCs/>
         </w:rPr>
       </w:pPr>
-      <w:bookmarkStart w:id="0" w:name="_GoBack"/>
       <w:r>
         <w:rPr>
           <w:rFonts w:ascii="TH Sarabun New" w:hAnsi="TH Sarabun New" w:cs="TH Sarabun New"/>
@@ -27290,7 +27863,6 @@
         </w:rPr>
         <w:t>)</w:t>
       </w:r>
-      <w:bookmarkEnd w:id="0"/>
     </w:p>
     <w:sectPr>
       <w:headerReference w:type="default" r:id="rId19"/>
@@ -27365,6 +27937,7 @@
         <w:docPartUnique/>
       </w:docPartObj>
     </w:sdtPr>
+    <w:sdtEndPr/>
     <w:sdtContent>
       <w:p>
         <w:pPr>
@@ -27394,7 +27967,7 @@
             <w:rFonts w:ascii="TH Sarabun New" w:hAnsi="TH Sarabun New" w:cs="TH Sarabun New"/>
             <w:noProof/>
           </w:rPr>
-          <w:t>76</w:t>
+          <w:t>59</w:t>
         </w:r>
         <w:r>
           <w:rPr>
@@ -33024,7 +33597,7 @@
 </file>
 
 <file path=customXml/itemProps1.xml><?xml version="1.0" encoding="utf-8"?>
-<ds:datastoreItem xmlns:ds="http://schemas.openxmlformats.org/officeDocument/2006/customXml" ds:itemID="{9146C43C-F329-4FBD-B531-197A7DD4C404}">
+<ds:datastoreItem xmlns:ds="http://schemas.openxmlformats.org/officeDocument/2006/customXml" ds:itemID="{13B32E79-31F8-4542-AAB4-C89F01E72DB6}">
   <ds:schemaRefs>
     <ds:schemaRef ds:uri="http://schemas.openxmlformats.org/officeDocument/2006/bibliography"/>
   </ds:schemaRefs>
